--- a/Analysis/Analysis.docx
+++ b/Analysis/Analysis.docx
@@ -112,9 +112,11 @@
       <w:r>
         <w:t xml:space="preserve">helps to provide some guideline how the work can be </w:t>
       </w:r>
+      <w:proofErr w:type="gramStart"/>
       <w:r>
         <w:t>develop</w:t>
       </w:r>
+      <w:proofErr w:type="gramEnd"/>
       <w:r>
         <w:t xml:space="preserve"> in efficient and </w:t>
       </w:r>
@@ -844,7 +846,15 @@
         <w:ind w:left="1440"/>
       </w:pPr>
       <w:r>
-        <w:t xml:space="preserve">Operational Feasibility undertake the study to analyse and determine whether and how effectively an organization needs can be met by completing the project. </w:t>
+        <w:t xml:space="preserve">Operational Feasibility undertake the study to </w:t>
+      </w:r>
+      <w:proofErr w:type="spellStart"/>
+      <w:r>
+        <w:t>analyse</w:t>
+      </w:r>
+      <w:proofErr w:type="spellEnd"/>
+      <w:r>
+        <w:t xml:space="preserve"> and determine whether and how effectively an organization needs can be met by completing the project. </w:t>
       </w:r>
       <w:r>
         <w:t>There is no risk while operating large number won’t be active at a same time.</w:t>
@@ -1008,8 +1018,17 @@
                 <w:rFonts w:cs="Arial"/>
                 <w:b/>
               </w:rPr>
-              <w:t>F.R S.No</w:t>
-            </w:r>
+              <w:t xml:space="preserve">F.R </w:t>
+            </w:r>
+            <w:proofErr w:type="spellStart"/>
+            <w:r>
+              <w:rPr>
+                <w:rFonts w:cs="Arial"/>
+                <w:b/>
+              </w:rPr>
+              <w:t>S.No</w:t>
+            </w:r>
+            <w:proofErr w:type="spellEnd"/>
           </w:p>
         </w:tc>
         <w:tc>
@@ -4319,8 +4338,13 @@
         <w:ind w:left="720" w:firstLine="720"/>
         <w:jc w:val="both"/>
       </w:pPr>
-      <w:r>
-        <w:t>MoSCoW Prioritization is the prioritization process which helps to manage the requirement.</w:t>
+      <w:proofErr w:type="spellStart"/>
+      <w:r>
+        <w:t>MoSCoW</w:t>
+      </w:r>
+      <w:proofErr w:type="spellEnd"/>
+      <w:r>
+        <w:t xml:space="preserve"> Prioritization is the prioritization process which helps to manage the requirement.</w:t>
       </w:r>
       <w:r>
         <w:t xml:space="preserve"> It helps to determine which types of requirement is most needed to be implement on the system.</w:t>
@@ -4376,8 +4400,21 @@
         <w:ind w:left="720"/>
         <w:jc w:val="both"/>
       </w:pPr>
-      <w:r>
-        <w:t>MoSCoW method is popularized by the DSDM community. Its easiest way to understand and manage the priorities. The MoSCoW stands for:</w:t>
+      <w:proofErr w:type="spellStart"/>
+      <w:r>
+        <w:t>MoSCoW</w:t>
+      </w:r>
+      <w:proofErr w:type="spellEnd"/>
+      <w:r>
+        <w:t xml:space="preserve"> method is popularized by the DSDM community. Its easiest way to understand and manage the priorities. The </w:t>
+      </w:r>
+      <w:proofErr w:type="spellStart"/>
+      <w:r>
+        <w:t>MoSCoW</w:t>
+      </w:r>
+      <w:proofErr w:type="spellEnd"/>
+      <w:r>
+        <w:t xml:space="preserve"> stands for:</w:t>
       </w:r>
     </w:p>
     <w:p>
@@ -4390,13 +4427,7 @@
         <w:jc w:val="both"/>
       </w:pPr>
       <w:r>
-        <w:t xml:space="preserve">M </w:t>
-      </w:r>
-      <w:r>
-        <w:t>–</w:t>
-      </w:r>
-      <w:r>
-        <w:t xml:space="preserve"> Must Have</w:t>
+        <w:t>M – Must Have</w:t>
       </w:r>
       <w:r>
         <w:t>: System must have this.</w:t>
@@ -4415,19 +4446,7 @@
         <w:t>S – Should Have</w:t>
       </w:r>
       <w:r>
-        <w:t xml:space="preserve">: </w:t>
-      </w:r>
-      <w:r>
-        <w:t xml:space="preserve">System </w:t>
-      </w:r>
-      <w:r>
-        <w:t>should</w:t>
-      </w:r>
-      <w:r>
-        <w:t xml:space="preserve"> have this</w:t>
-      </w:r>
-      <w:r>
-        <w:t xml:space="preserve"> if at possible.</w:t>
+        <w:t>: System should have this if at possible.</w:t>
       </w:r>
     </w:p>
     <w:p>
@@ -4440,23 +4459,14 @@
         <w:jc w:val="both"/>
       </w:pPr>
       <w:r>
-        <w:t xml:space="preserve">C </w:t>
-      </w:r>
-      <w:r>
-        <w:t>–</w:t>
+        <w:t>C –</w:t>
       </w:r>
       <w:r>
         <w:tab/>
         <w:t>Could Have</w:t>
       </w:r>
       <w:r>
-        <w:t xml:space="preserve">: </w:t>
-      </w:r>
-      <w:r>
-        <w:t xml:space="preserve">System </w:t>
-      </w:r>
-      <w:r>
-        <w:t>could have this if it does not affect anything else.</w:t>
+        <w:t>: System could have this if it does not affect anything else.</w:t>
       </w:r>
     </w:p>
     <w:p>
@@ -4472,13 +4482,7 @@
         <w:t>W – Won’t Have</w:t>
       </w:r>
       <w:r>
-        <w:t xml:space="preserve">: </w:t>
-      </w:r>
-      <w:r>
-        <w:t xml:space="preserve">System </w:t>
-      </w:r>
-      <w:r>
-        <w:t>won’t have this time but would be added on the future.</w:t>
+        <w:t>: System won’t have this time but would be added on the future.</w:t>
       </w:r>
     </w:p>
     <w:p>
@@ -4522,7 +4526,23 @@
           <w:rFonts w:cs="Arial"/>
           <w:b/>
         </w:rPr>
-        <w:t xml:space="preserve"> MoSCoW Prioritization</w:t>
+        <w:t xml:space="preserve"> </w:t>
+      </w:r>
+      <w:proofErr w:type="spellStart"/>
+      <w:r>
+        <w:rPr>
+          <w:rFonts w:cs="Arial"/>
+          <w:b/>
+        </w:rPr>
+        <w:t>MoSCoW</w:t>
+      </w:r>
+      <w:proofErr w:type="spellEnd"/>
+      <w:r>
+        <w:rPr>
+          <w:rFonts w:cs="Arial"/>
+          <w:b/>
+        </w:rPr>
+        <w:t xml:space="preserve"> Prioritization</w:t>
       </w:r>
       <w:r>
         <w:rPr>
@@ -4561,8 +4581,17 @@
                 <w:rFonts w:cs="Arial"/>
                 <w:b/>
               </w:rPr>
-              <w:t>F.R S.No</w:t>
-            </w:r>
+              <w:t xml:space="preserve">F.R </w:t>
+            </w:r>
+            <w:proofErr w:type="spellStart"/>
+            <w:r>
+              <w:rPr>
+                <w:rFonts w:cs="Arial"/>
+                <w:b/>
+              </w:rPr>
+              <w:t>S.No</w:t>
+            </w:r>
+            <w:proofErr w:type="spellEnd"/>
           </w:p>
         </w:tc>
         <w:tc>
@@ -4598,6 +4627,7 @@
                 <w:b/>
               </w:rPr>
             </w:pPr>
+            <w:proofErr w:type="spellStart"/>
             <w:r>
               <w:rPr>
                 <w:rFonts w:cs="Arial"/>
@@ -4605,6 +4635,7 @@
               </w:rPr>
               <w:t>MoSCoW</w:t>
             </w:r>
+            <w:proofErr w:type="spellEnd"/>
           </w:p>
         </w:tc>
       </w:tr>
@@ -5752,13 +5783,7 @@
                 <w:rFonts w:cs="Arial"/>
               </w:rPr>
               <w:lastRenderedPageBreak/>
-              <w:t>F.R 2</w:t>
-            </w:r>
-            <w:r>
-              <w:rPr>
-                <w:rFonts w:cs="Arial"/>
-              </w:rPr>
-              <w:t>0</w:t>
+              <w:t>F.R 20</w:t>
             </w:r>
           </w:p>
         </w:tc>
@@ -5891,12 +5916,21 @@
         </w:rPr>
         <w:t xml:space="preserve"> </w:t>
       </w:r>
+      <w:proofErr w:type="spellStart"/>
       <w:r>
         <w:rPr>
           <w:rFonts w:cs="Arial"/>
           <w:b/>
         </w:rPr>
-        <w:t>MoSCoW Prioritization</w:t>
+        <w:t>MoSCoW</w:t>
+      </w:r>
+      <w:proofErr w:type="spellEnd"/>
+      <w:r>
+        <w:rPr>
+          <w:rFonts w:cs="Arial"/>
+          <w:b/>
+        </w:rPr>
+        <w:t xml:space="preserve"> Prioritization</w:t>
       </w:r>
       <w:r>
         <w:rPr>
@@ -5942,8 +5976,17 @@
                 <w:rFonts w:cs="Arial"/>
                 <w:b/>
               </w:rPr>
-              <w:t>F.R S.No</w:t>
-            </w:r>
+              <w:t xml:space="preserve">F.R </w:t>
+            </w:r>
+            <w:proofErr w:type="spellStart"/>
+            <w:r>
+              <w:rPr>
+                <w:rFonts w:cs="Arial"/>
+                <w:b/>
+              </w:rPr>
+              <w:t>S.No</w:t>
+            </w:r>
+            <w:proofErr w:type="spellEnd"/>
           </w:p>
         </w:tc>
         <w:tc>
@@ -5979,6 +6022,7 @@
                 <w:b/>
               </w:rPr>
             </w:pPr>
+            <w:proofErr w:type="spellStart"/>
             <w:r>
               <w:rPr>
                 <w:rFonts w:cs="Arial"/>
@@ -5986,6 +6030,7 @@
               </w:rPr>
               <w:t>MoSCoW</w:t>
             </w:r>
+            <w:proofErr w:type="spellEnd"/>
           </w:p>
         </w:tc>
       </w:tr>
@@ -6851,8 +6896,326 @@
       </w:r>
     </w:p>
     <w:p>
-      <w:bookmarkStart w:id="0" w:name="_GoBack"/>
-      <w:bookmarkEnd w:id="0"/>
+      <w:r>
+        <w:tab/>
+      </w:r>
+      <w:r>
+        <w:t xml:space="preserve">Use case diagram is the graphical representation of external user interaction to the elements of a system to attain particular goals. </w:t>
+      </w:r>
+      <w:r>
+        <w:t>It helps to identify, organize and clarify the system requirement.</w:t>
+      </w:r>
+      <w:r>
+        <w:t xml:space="preserve">  It shows the relationship between the user and the system.</w:t>
+      </w:r>
+      <w:r>
+        <w:t xml:space="preserve"> </w:t>
+      </w:r>
+    </w:p>
+    <w:p>
+      <w:pPr>
+        <w:pStyle w:val="ListParagraph"/>
+        <w:numPr>
+          <w:ilvl w:val="0"/>
+          <w:numId w:val="18"/>
+        </w:numPr>
+      </w:pPr>
+      <w:r>
+        <w:t>Advantages:</w:t>
+      </w:r>
+    </w:p>
+    <w:p>
+      <w:pPr>
+        <w:pStyle w:val="ListParagraph"/>
+        <w:numPr>
+          <w:ilvl w:val="0"/>
+          <w:numId w:val="19"/>
+        </w:numPr>
+      </w:pPr>
+      <w:r>
+        <w:t>It helps to clarify the functional requirement.</w:t>
+      </w:r>
+    </w:p>
+    <w:p>
+      <w:pPr>
+        <w:pStyle w:val="ListParagraph"/>
+        <w:numPr>
+          <w:ilvl w:val="0"/>
+          <w:numId w:val="19"/>
+        </w:numPr>
+      </w:pPr>
+      <w:r>
+        <w:t>It is easy to understand and draw.</w:t>
+      </w:r>
+    </w:p>
+    <w:p>
+      <w:pPr>
+        <w:pStyle w:val="ListParagraph"/>
+        <w:numPr>
+          <w:ilvl w:val="0"/>
+          <w:numId w:val="19"/>
+        </w:numPr>
+      </w:pPr>
+      <w:r>
+        <w:t>It represents whole system into a single diagram.</w:t>
+      </w:r>
+    </w:p>
+    <w:p>
+      <w:pPr>
+        <w:ind w:left="1080"/>
+      </w:pPr>
+    </w:p>
+    <w:p>
+      <w:pPr>
+        <w:pStyle w:val="ListParagraph"/>
+        <w:numPr>
+          <w:ilvl w:val="0"/>
+          <w:numId w:val="18"/>
+        </w:numPr>
+      </w:pPr>
+      <w:r>
+        <w:t>Disadvantage:</w:t>
+      </w:r>
+    </w:p>
+    <w:p>
+      <w:pPr>
+        <w:pStyle w:val="ListParagraph"/>
+        <w:numPr>
+          <w:ilvl w:val="0"/>
+          <w:numId w:val="20"/>
+        </w:numPr>
+      </w:pPr>
+      <w:r>
+        <w:t>It cannot capture non-functional requirements.</w:t>
+      </w:r>
+    </w:p>
+    <w:p>
+      <w:pPr>
+        <w:pStyle w:val="ListParagraph"/>
+        <w:numPr>
+          <w:ilvl w:val="0"/>
+          <w:numId w:val="20"/>
+        </w:numPr>
+      </w:pPr>
+      <w:r>
+        <w:t>Structure and flow are poorly identified.</w:t>
+      </w:r>
+    </w:p>
+    <w:p>
+      <w:pPr>
+        <w:pStyle w:val="ListParagraph"/>
+        <w:numPr>
+          <w:ilvl w:val="0"/>
+          <w:numId w:val="20"/>
+        </w:numPr>
+      </w:pPr>
+      <w:r>
+        <w:t>The design is not in systematic.</w:t>
+      </w:r>
+    </w:p>
+    <w:p>
+      <w:r>
+        <w:rPr>
+          <w:noProof/>
+        </w:rPr>
+        <w:lastRenderedPageBreak/>
+        <w:drawing>
+          <wp:inline distT="0" distB="0" distL="0" distR="0" wp14:anchorId="620F9847" wp14:editId="0B51D9C0">
+            <wp:extent cx="5857103" cy="7635875"/>
+            <wp:effectExtent l="0" t="0" r="0" b="3175"/>
+            <wp:docPr id="2" name="Picture 2" descr="C:\Users\DELL\Desktop\Diagram\admin.jpg"/>
+            <wp:cNvGraphicFramePr>
+              <a:graphicFrameLocks xmlns:a="http://schemas.openxmlformats.org/drawingml/2006/main" noChangeAspect="1"/>
+            </wp:cNvGraphicFramePr>
+            <a:graphic xmlns:a="http://schemas.openxmlformats.org/drawingml/2006/main">
+              <a:graphicData uri="http://schemas.openxmlformats.org/drawingml/2006/picture">
+                <pic:pic xmlns:pic="http://schemas.openxmlformats.org/drawingml/2006/picture">
+                  <pic:nvPicPr>
+                    <pic:cNvPr id="0" name="Picture 2" descr="C:\Users\DELL\Desktop\Diagram\admin.jpg"/>
+                    <pic:cNvPicPr>
+                      <a:picLocks noChangeAspect="1" noChangeArrowheads="1"/>
+                    </pic:cNvPicPr>
+                  </pic:nvPicPr>
+                  <pic:blipFill>
+                    <a:blip r:embed="rId5">
+                      <a:extLst>
+                        <a:ext uri="{28A0092B-C50C-407E-A947-70E740481C1C}">
+                          <a14:useLocalDpi xmlns:a14="http://schemas.microsoft.com/office/drawing/2010/main" val="0"/>
+                        </a:ext>
+                      </a:extLst>
+                    </a:blip>
+                    <a:srcRect/>
+                    <a:stretch>
+                      <a:fillRect/>
+                    </a:stretch>
+                  </pic:blipFill>
+                  <pic:spPr bwMode="auto">
+                    <a:xfrm>
+                      <a:off x="0" y="0"/>
+                      <a:ext cx="5863298" cy="7643951"/>
+                    </a:xfrm>
+                    <a:prstGeom prst="rect">
+                      <a:avLst/>
+                    </a:prstGeom>
+                    <a:noFill/>
+                    <a:ln>
+                      <a:noFill/>
+                    </a:ln>
+                  </pic:spPr>
+                </pic:pic>
+              </a:graphicData>
+            </a:graphic>
+          </wp:inline>
+        </w:drawing>
+      </w:r>
+    </w:p>
+    <w:p/>
+    <w:p>
+      <w:r>
+        <w:rPr>
+          <w:noProof/>
+        </w:rPr>
+        <w:lastRenderedPageBreak/>
+        <w:drawing>
+          <wp:inline distT="0" distB="0" distL="0" distR="0">
+            <wp:extent cx="5844746" cy="8130540"/>
+            <wp:effectExtent l="0" t="0" r="3810" b="3810"/>
+            <wp:docPr id="3" name="Picture 3" descr="C:\Users\DELL\Desktop\Diagram\User.jpg"/>
+            <wp:cNvGraphicFramePr>
+              <a:graphicFrameLocks xmlns:a="http://schemas.openxmlformats.org/drawingml/2006/main" noChangeAspect="1"/>
+            </wp:cNvGraphicFramePr>
+            <a:graphic xmlns:a="http://schemas.openxmlformats.org/drawingml/2006/main">
+              <a:graphicData uri="http://schemas.openxmlformats.org/drawingml/2006/picture">
+                <pic:pic xmlns:pic="http://schemas.openxmlformats.org/drawingml/2006/picture">
+                  <pic:nvPicPr>
+                    <pic:cNvPr id="0" name="Picture 3" descr="C:\Users\DELL\Desktop\Diagram\User.jpg"/>
+                    <pic:cNvPicPr>
+                      <a:picLocks noChangeAspect="1" noChangeArrowheads="1"/>
+                    </pic:cNvPicPr>
+                  </pic:nvPicPr>
+                  <pic:blipFill>
+                    <a:blip r:embed="rId6">
+                      <a:extLst>
+                        <a:ext uri="{28A0092B-C50C-407E-A947-70E740481C1C}">
+                          <a14:useLocalDpi xmlns:a14="http://schemas.microsoft.com/office/drawing/2010/main" val="0"/>
+                        </a:ext>
+                      </a:extLst>
+                    </a:blip>
+                    <a:srcRect/>
+                    <a:stretch>
+                      <a:fillRect/>
+                    </a:stretch>
+                  </pic:blipFill>
+                  <pic:spPr bwMode="auto">
+                    <a:xfrm>
+                      <a:off x="0" y="0"/>
+                      <a:ext cx="5851576" cy="8140041"/>
+                    </a:xfrm>
+                    <a:prstGeom prst="rect">
+                      <a:avLst/>
+                    </a:prstGeom>
+                    <a:noFill/>
+                    <a:ln>
+                      <a:noFill/>
+                    </a:ln>
+                  </pic:spPr>
+                </pic:pic>
+              </a:graphicData>
+            </a:graphic>
+          </wp:inline>
+        </w:drawing>
+      </w:r>
+    </w:p>
+    <w:p>
+      <w:r>
+        <w:lastRenderedPageBreak/>
+        <w:tab/>
+        <w:t>The above use case diagram describes the following information:</w:t>
+      </w:r>
+    </w:p>
+    <w:p>
+      <w:pPr>
+        <w:pStyle w:val="ListParagraph"/>
+        <w:numPr>
+          <w:ilvl w:val="0"/>
+          <w:numId w:val="7"/>
+        </w:numPr>
+      </w:pPr>
+      <w:r>
+        <w:t xml:space="preserve">Street Dog Care and Pet Shop Center is the name of the system which can be used by the two user admin and the customer. The system includes the view of the pet products and the dogs which can be an adopt by the pet lovers. Customer can able to view the products and dogs but they have to login for the other processes i.e. buy products, adopt dog, etc. They can also </w:t>
+      </w:r>
+      <w:r>
+        <w:t>post queries and comment on the product. They can also logout from the system.</w:t>
+      </w:r>
+    </w:p>
+    <w:p>
+      <w:pPr>
+        <w:pStyle w:val="ListParagraph"/>
+        <w:numPr>
+          <w:ilvl w:val="0"/>
+          <w:numId w:val="7"/>
+        </w:numPr>
+      </w:pPr>
+      <w:r>
+        <w:t>Admin plays a vital role in this system. They have a permission to add, delete, update and view the detail information of the system and also they can get access to the whole system. Admin also approve the membership request from the user for the care of street dog.</w:t>
+      </w:r>
+    </w:p>
+    <w:p>
+      <w:pPr>
+        <w:pStyle w:val="ListParagraph"/>
+        <w:numPr>
+          <w:ilvl w:val="0"/>
+          <w:numId w:val="7"/>
+        </w:numPr>
+      </w:pPr>
+      <w:r>
+        <w:t xml:space="preserve">User are mostly two types: Registered and Unregistered. </w:t>
+      </w:r>
+    </w:p>
+    <w:p>
+      <w:pPr>
+        <w:pStyle w:val="ListParagraph"/>
+        <w:ind w:left="1440" w:firstLine="720"/>
+      </w:pPr>
+      <w:r>
+        <w:rPr>
+          <w:b/>
+        </w:rPr>
+        <w:t>Registered user:</w:t>
+      </w:r>
+      <w:r>
+        <w:t xml:space="preserve"> They can get access to the system and order the products, update their profile, request for the street dog care membership, and view their ordered products. If they don’t want to get access for a short time they can logout from the system. </w:t>
+      </w:r>
+    </w:p>
+    <w:p>
+      <w:pPr>
+        <w:pStyle w:val="ListParagraph"/>
+        <w:ind w:left="1440" w:firstLine="720"/>
+        <w:rPr>
+          <w:b/>
+        </w:rPr>
+      </w:pPr>
+      <w:r>
+        <w:rPr>
+          <w:b/>
+        </w:rPr>
+        <w:t xml:space="preserve">Unregistered User: </w:t>
+      </w:r>
+      <w:r>
+        <w:t>They</w:t>
+      </w:r>
+      <w:r>
+        <w:t xml:space="preserve"> can view the products and the dogs which can be a</w:t>
+      </w:r>
+      <w:r>
+        <w:t>n</w:t>
+      </w:r>
+      <w:r>
+        <w:t xml:space="preserve"> adopt by the </w:t>
+      </w:r>
+      <w:r>
+        <w:t>pet lover. They can able to view whole system but cannot get access to the system for other process.</w:t>
+      </w:r>
     </w:p>
     <w:p>
       <w:pPr>
@@ -6861,8 +7224,657 @@
         <w:jc w:val="both"/>
       </w:pPr>
       <w:r>
+        <w:br w:type="column"/>
+      </w:r>
+      <w:r>
+        <w:lastRenderedPageBreak/>
         <w:t>2.6 – NLA &amp; Initial Class Diagram</w:t>
       </w:r>
+    </w:p>
+    <w:p>
+      <w:pPr>
+        <w:pStyle w:val="ListParagraph"/>
+        <w:numPr>
+          <w:ilvl w:val="0"/>
+          <w:numId w:val="17"/>
+        </w:numPr>
+        <w:rPr>
+          <w:b/>
+        </w:rPr>
+      </w:pPr>
+      <w:r>
+        <w:rPr>
+          <w:b/>
+        </w:rPr>
+        <w:t>NLA:</w:t>
+      </w:r>
+    </w:p>
+    <w:p>
+      <w:pPr>
+        <w:ind w:left="720" w:firstLine="720"/>
+      </w:pPr>
+      <w:r>
+        <w:t>Natural Language Analysis is the steps which is to be followed for identify and analyze the candidate class, methods and the attributes for the scenario with the help of noun, verbs and adjectives. Firstly, identify nouns</w:t>
+      </w:r>
+      <w:r>
+        <w:t xml:space="preserve"> by removing duplicate, and inappropriate candidates.</w:t>
+      </w:r>
+    </w:p>
+    <w:p>
+      <w:pPr>
+        <w:ind w:left="720" w:firstLine="720"/>
+      </w:pPr>
+      <w:r>
+        <w:rPr>
+          <w:b/>
+        </w:rPr>
+        <w:t>“</w:t>
+      </w:r>
+      <w:r>
+        <w:rPr>
+          <w:b/>
+        </w:rPr>
+        <w:t>Street Dog Care and Pet Shop Center</w:t>
+      </w:r>
+      <w:r>
+        <w:rPr>
+          <w:b/>
+        </w:rPr>
+        <w:t>”</w:t>
+      </w:r>
+      <w:r>
+        <w:t xml:space="preserve"> is </w:t>
+      </w:r>
+      <w:r>
+        <w:t>located at Teku, Kathmandu which aim is to care a street dog with who is suffering from different disease and also the products related to the pet can be order by using the application from any places through online. The administrator can add, update, delete and view the products details and the dogs which can be adopt by the dog lovers.</w:t>
+      </w:r>
+      <w:r>
+        <w:t xml:space="preserve"> And also the membership request for the street dog can be approved by the admin</w:t>
+      </w:r>
+      <w:r>
+        <w:t xml:space="preserve"> as their bio data</w:t>
+      </w:r>
+      <w:r>
+        <w:t>.</w:t>
+      </w:r>
+      <w:r>
+        <w:t xml:space="preserve"> Customer can </w:t>
+      </w:r>
+      <w:r>
+        <w:t>create account and login with their email and password to get access to the system. If the user is created they can update their profile, change password, view products and dog to be adopt, order the products, adopt dogs. Admin can view the customer’s details and also the order details by the customer’s.</w:t>
+      </w:r>
+      <w:r>
+        <w:t xml:space="preserve"> Customer can search, view and order the product which they </w:t>
+      </w:r>
+      <w:r>
+        <w:t>want</w:t>
+      </w:r>
+      <w:r>
+        <w:t xml:space="preserve">. </w:t>
+      </w:r>
+      <w:r>
+        <w:t>Customer can view the ordered product by them before, total price of the product, and update the order</w:t>
+      </w:r>
+      <w:r>
+        <w:t xml:space="preserve"> made by them</w:t>
+      </w:r>
+      <w:r>
+        <w:t>.</w:t>
+      </w:r>
+      <w:r>
+        <w:t xml:space="preserve"> As the order product by the customer, Admin can view and verify the products.</w:t>
+      </w:r>
+      <w:r>
+        <w:t xml:space="preserve"> Then the bills of the product will be creating and deliver. Customer can create a question and other user can reply the comment to the questions.</w:t>
+      </w:r>
+      <w:r>
+        <w:t xml:space="preserve"> People who wants to be the member of the street dog care then they can register their account and request for the membership.</w:t>
+      </w:r>
+    </w:p>
+    <w:p>
+      <w:pPr>
+        <w:ind w:left="720" w:firstLine="720"/>
+      </w:pPr>
+      <w:r>
+        <w:t>By using this application, people from different places can adopt the homeless dogs. And also buy the products related to the pets. If anyone who wants donate the funds they can easily get the bank information from the application and then deposit to the bank account.</w:t>
+      </w:r>
+    </w:p>
+    <w:tbl>
+      <w:tblPr>
+        <w:tblStyle w:val="TableGrid"/>
+        <w:tblW w:w="0" w:type="auto"/>
+        <w:tblInd w:w="715" w:type="dxa"/>
+        <w:tblLook w:val="04A0" w:firstRow="1" w:lastRow="0" w:firstColumn="1" w:lastColumn="0" w:noHBand="0" w:noVBand="1"/>
+      </w:tblPr>
+      <w:tblGrid>
+        <w:gridCol w:w="2520"/>
+        <w:gridCol w:w="2998"/>
+        <w:gridCol w:w="3117"/>
+      </w:tblGrid>
+      <w:tr>
+        <w:tc>
+          <w:tcPr>
+            <w:tcW w:w="2520" w:type="dxa"/>
+          </w:tcPr>
+          <w:p>
+            <w:pPr>
+              <w:jc w:val="center"/>
+              <w:rPr>
+                <w:b/>
+              </w:rPr>
+            </w:pPr>
+            <w:r>
+              <w:rPr>
+                <w:b/>
+              </w:rPr>
+              <w:t>Nouns</w:t>
+            </w:r>
+          </w:p>
+        </w:tc>
+        <w:tc>
+          <w:tcPr>
+            <w:tcW w:w="2998" w:type="dxa"/>
+          </w:tcPr>
+          <w:p>
+            <w:pPr>
+              <w:jc w:val="center"/>
+              <w:rPr>
+                <w:b/>
+              </w:rPr>
+            </w:pPr>
+            <w:r>
+              <w:rPr>
+                <w:b/>
+              </w:rPr>
+              <w:t>Adjectives</w:t>
+            </w:r>
+          </w:p>
+        </w:tc>
+        <w:tc>
+          <w:tcPr>
+            <w:tcW w:w="3117" w:type="dxa"/>
+          </w:tcPr>
+          <w:p>
+            <w:pPr>
+              <w:jc w:val="center"/>
+              <w:rPr>
+                <w:b/>
+              </w:rPr>
+            </w:pPr>
+            <w:r>
+              <w:rPr>
+                <w:b/>
+              </w:rPr>
+              <w:t>Verbs</w:t>
+            </w:r>
+          </w:p>
+        </w:tc>
+      </w:tr>
+      <w:tr>
+        <w:tc>
+          <w:tcPr>
+            <w:tcW w:w="2520" w:type="dxa"/>
+          </w:tcPr>
+          <w:p>
+            <w:r>
+              <w:t>Registration, Login, Account, Customer, Product, Shop,</w:t>
+            </w:r>
+            <w:r>
+              <w:t xml:space="preserve"> User,</w:t>
+            </w:r>
+            <w:r>
+              <w:t xml:space="preserve"> Order, Admin</w:t>
+            </w:r>
+            <w:r>
+              <w:t xml:space="preserve">, Member, Dog, System </w:t>
+            </w:r>
+          </w:p>
+        </w:tc>
+        <w:tc>
+          <w:tcPr>
+            <w:tcW w:w="2998" w:type="dxa"/>
+          </w:tcPr>
+          <w:p>
+            <w:r>
+              <w:t xml:space="preserve">Username, Password, Email, Queries, Comments, </w:t>
+            </w:r>
+            <w:r>
+              <w:t xml:space="preserve">Membership </w:t>
+            </w:r>
+          </w:p>
+        </w:tc>
+        <w:tc>
+          <w:tcPr>
+            <w:tcW w:w="3117" w:type="dxa"/>
+          </w:tcPr>
+          <w:p>
+            <w:r>
+              <w:t>Add, Update, Delete, Search, View,</w:t>
+            </w:r>
+            <w:r>
+              <w:t xml:space="preserve"> adopt,</w:t>
+            </w:r>
+            <w:r>
+              <w:t xml:space="preserve"> Calculate,</w:t>
+            </w:r>
+          </w:p>
+        </w:tc>
+      </w:tr>
+    </w:tbl>
+    <w:p>
+      <w:r>
+        <w:tab/>
+      </w:r>
+    </w:p>
+    <w:p>
+      <w:pPr>
+        <w:rPr>
+          <w:b/>
+        </w:rPr>
+      </w:pPr>
+      <w:r>
+        <w:rPr>
+          <w:b/>
+        </w:rPr>
+        <w:t>Candidate Class:</w:t>
+      </w:r>
+    </w:p>
+    <w:tbl>
+      <w:tblPr>
+        <w:tblStyle w:val="TableGrid"/>
+        <w:tblW w:w="9355" w:type="dxa"/>
+        <w:tblLook w:val="04A0" w:firstRow="1" w:lastRow="0" w:firstColumn="1" w:lastColumn="0" w:noHBand="0" w:noVBand="1"/>
+      </w:tblPr>
+      <w:tblGrid>
+        <w:gridCol w:w="2051"/>
+        <w:gridCol w:w="7304"/>
+      </w:tblGrid>
+      <w:tr>
+        <w:tc>
+          <w:tcPr>
+            <w:tcW w:w="2051" w:type="dxa"/>
+          </w:tcPr>
+          <w:p>
+            <w:pPr>
+              <w:jc w:val="center"/>
+              <w:rPr>
+                <w:b/>
+              </w:rPr>
+            </w:pPr>
+            <w:r>
+              <w:rPr>
+                <w:b/>
+              </w:rPr>
+              <w:t>Candidate Class</w:t>
+            </w:r>
+          </w:p>
+        </w:tc>
+        <w:tc>
+          <w:tcPr>
+            <w:tcW w:w="7304" w:type="dxa"/>
+          </w:tcPr>
+          <w:p>
+            <w:pPr>
+              <w:jc w:val="center"/>
+              <w:rPr>
+                <w:b/>
+              </w:rPr>
+            </w:pPr>
+            <w:r>
+              <w:rPr>
+                <w:b/>
+              </w:rPr>
+              <w:t>Reasons</w:t>
+            </w:r>
+          </w:p>
+        </w:tc>
+      </w:tr>
+      <w:tr>
+        <w:tc>
+          <w:tcPr>
+            <w:tcW w:w="2051" w:type="dxa"/>
+          </w:tcPr>
+          <w:p>
+            <w:r>
+              <w:t>Admin</w:t>
+            </w:r>
+          </w:p>
+        </w:tc>
+        <w:tc>
+          <w:tcPr>
+            <w:tcW w:w="7304" w:type="dxa"/>
+          </w:tcPr>
+          <w:p>
+            <w:pPr>
+              <w:pStyle w:val="ListParagraph"/>
+              <w:numPr>
+                <w:ilvl w:val="0"/>
+                <w:numId w:val="21"/>
+              </w:numPr>
+            </w:pPr>
+            <w:r>
+              <w:t>Admin add, update, delete and view the pet product and the dogs that can be adopt.</w:t>
+            </w:r>
+          </w:p>
+          <w:p>
+            <w:pPr>
+              <w:pStyle w:val="ListParagraph"/>
+              <w:numPr>
+                <w:ilvl w:val="0"/>
+                <w:numId w:val="21"/>
+              </w:numPr>
+            </w:pPr>
+            <w:r>
+              <w:t>Admin can verify the order of the products.</w:t>
+            </w:r>
+          </w:p>
+          <w:p>
+            <w:pPr>
+              <w:pStyle w:val="ListParagraph"/>
+              <w:numPr>
+                <w:ilvl w:val="0"/>
+                <w:numId w:val="21"/>
+              </w:numPr>
+            </w:pPr>
+            <w:r>
+              <w:t>Admin can approve or reject the membership request for street dog care.</w:t>
+            </w:r>
+          </w:p>
+          <w:p>
+            <w:pPr>
+              <w:pStyle w:val="ListParagraph"/>
+              <w:numPr>
+                <w:ilvl w:val="0"/>
+                <w:numId w:val="21"/>
+              </w:numPr>
+            </w:pPr>
+            <w:r>
+              <w:t>Admin can manage user’s profile.</w:t>
+            </w:r>
+          </w:p>
+        </w:tc>
+      </w:tr>
+      <w:tr>
+        <w:tc>
+          <w:tcPr>
+            <w:tcW w:w="2051" w:type="dxa"/>
+          </w:tcPr>
+          <w:p>
+            <w:r>
+              <w:t>User</w:t>
+            </w:r>
+          </w:p>
+        </w:tc>
+        <w:tc>
+          <w:tcPr>
+            <w:tcW w:w="7304" w:type="dxa"/>
+          </w:tcPr>
+          <w:p>
+            <w:r>
+              <w:t xml:space="preserve">User can view the product </w:t>
+            </w:r>
+            <w:r>
+              <w:t>and order/buy it through online, update profile, view ordered product details, post queries, post comments.</w:t>
+            </w:r>
+          </w:p>
+        </w:tc>
+      </w:tr>
+      <w:tr>
+        <w:tc>
+          <w:tcPr>
+            <w:tcW w:w="2051" w:type="dxa"/>
+          </w:tcPr>
+          <w:p>
+            <w:r>
+              <w:t>Product</w:t>
+            </w:r>
+          </w:p>
+        </w:tc>
+        <w:tc>
+          <w:tcPr>
+            <w:tcW w:w="7304" w:type="dxa"/>
+          </w:tcPr>
+          <w:p>
+            <w:r>
+              <w:t>It functions like add, update, delete products derails.</w:t>
+            </w:r>
+          </w:p>
+        </w:tc>
+      </w:tr>
+      <w:tr>
+        <w:tc>
+          <w:tcPr>
+            <w:tcW w:w="2051" w:type="dxa"/>
+          </w:tcPr>
+          <w:p>
+            <w:r>
+              <w:lastRenderedPageBreak/>
+              <w:t>Dogs</w:t>
+            </w:r>
+          </w:p>
+        </w:tc>
+        <w:tc>
+          <w:tcPr>
+            <w:tcW w:w="7304" w:type="dxa"/>
+          </w:tcPr>
+          <w:p>
+            <w:r>
+              <w:t>It fun</w:t>
+            </w:r>
+            <w:r>
+              <w:t>c</w:t>
+            </w:r>
+            <w:r>
+              <w:t xml:space="preserve">tions like add, update, delete </w:t>
+            </w:r>
+            <w:r>
+              <w:t>dog details</w:t>
+            </w:r>
+            <w:r>
+              <w:t xml:space="preserve"> and adopt dog</w:t>
+            </w:r>
+            <w:r>
+              <w:t>.</w:t>
+            </w:r>
+          </w:p>
+        </w:tc>
+      </w:tr>
+      <w:tr>
+        <w:tc>
+          <w:tcPr>
+            <w:tcW w:w="2051" w:type="dxa"/>
+          </w:tcPr>
+          <w:p>
+            <w:r>
+              <w:t>Order</w:t>
+            </w:r>
+          </w:p>
+        </w:tc>
+        <w:tc>
+          <w:tcPr>
+            <w:tcW w:w="7304" w:type="dxa"/>
+          </w:tcPr>
+          <w:p>
+            <w:r>
+              <w:t>Date, quantity, total amount of the products are include.</w:t>
+            </w:r>
+          </w:p>
+        </w:tc>
+      </w:tr>
+      <w:tr>
+        <w:tc>
+          <w:tcPr>
+            <w:tcW w:w="2051" w:type="dxa"/>
+          </w:tcPr>
+          <w:p>
+            <w:r>
+              <w:t>Member</w:t>
+            </w:r>
+          </w:p>
+        </w:tc>
+        <w:tc>
+          <w:tcPr>
+            <w:tcW w:w="7304" w:type="dxa"/>
+          </w:tcPr>
+          <w:p>
+            <w:r>
+              <w:t xml:space="preserve">User can send their documents and their bio for the membership of street dog care including full name, </w:t>
+            </w:r>
+            <w:r>
+              <w:t>email</w:t>
+            </w:r>
+            <w:r>
+              <w:t xml:space="preserve"> etc.</w:t>
+            </w:r>
+          </w:p>
+        </w:tc>
+      </w:tr>
+    </w:tbl>
+    <w:p/>
+    <w:p>
+      <w:pPr>
+        <w:rPr>
+          <w:b/>
+        </w:rPr>
+      </w:pPr>
+      <w:r>
+        <w:rPr>
+          <w:b/>
+        </w:rPr>
+        <w:t>Operations:</w:t>
+      </w:r>
+    </w:p>
+    <w:p>
+      <w:pPr>
+        <w:ind w:left="1440"/>
+      </w:pPr>
+      <w:r>
+        <w:t>Add, Update, Delete, Search,</w:t>
+      </w:r>
+      <w:r>
+        <w:t xml:space="preserve"> </w:t>
+      </w:r>
+      <w:r>
+        <w:t>View and Calculate.</w:t>
+      </w:r>
+    </w:p>
+    <w:p>
+      <w:pPr>
+        <w:pStyle w:val="ListParagraph"/>
+        <w:numPr>
+          <w:ilvl w:val="0"/>
+          <w:numId w:val="17"/>
+        </w:numPr>
+        <w:rPr>
+          <w:b/>
+        </w:rPr>
+      </w:pPr>
+      <w:r>
+        <w:rPr>
+          <w:b/>
+        </w:rPr>
+        <w:br w:type="column"/>
+      </w:r>
+      <w:r>
+        <w:rPr>
+          <w:b/>
+        </w:rPr>
+        <w:lastRenderedPageBreak/>
+        <w:t>Initial Class Diagram</w:t>
+      </w:r>
+      <w:r>
+        <w:rPr>
+          <w:b/>
+        </w:rPr>
+        <w:t>:</w:t>
+      </w:r>
+    </w:p>
+    <w:p>
+      <w:pPr>
+        <w:ind w:left="720"/>
+      </w:pPr>
+      <w:r>
+        <w:t xml:space="preserve">Initial Class Diagram is a type of static structure diagram which represents the structure of the system with their class, attributes and operations. It is a set of class and the relationships between the classes. It helps to model the object oriented system and create a relationship between the classes. Access modifier like Public (+) and Private (-) </w:t>
+      </w:r>
+      <w:r>
+        <w:t>is used for access level control of classes.</w:t>
+      </w:r>
+    </w:p>
+    <w:p>
+      <w:pPr>
+        <w:ind w:left="720"/>
+      </w:pPr>
+      <w:r>
+        <w:t xml:space="preserve">At the process of NLA, class, attributes and operations for the system is filtered. The listed classes, attributes and operations are </w:t>
+      </w:r>
+      <w:proofErr w:type="gramStart"/>
+      <w:r>
+        <w:t>illustrate</w:t>
+      </w:r>
+      <w:proofErr w:type="gramEnd"/>
+      <w:r>
+        <w:t xml:space="preserve"> in the class diagram. The initial class diagram for “Street Dog Care and Pet Shop Center” is shown below:</w:t>
+      </w:r>
+    </w:p>
+    <w:p>
+      <w:pPr>
+        <w:ind w:left="720"/>
+      </w:pPr>
+      <w:r>
+        <w:rPr>
+          <w:noProof/>
+        </w:rPr>
+        <w:drawing>
+          <wp:inline distT="0" distB="0" distL="0" distR="0">
+            <wp:extent cx="5943600" cy="4276297"/>
+            <wp:effectExtent l="0" t="0" r="0" b="0"/>
+            <wp:docPr id="1" name="Picture 1" descr="C:\Users\DELL\Desktop\Diagram\Initial Class Diagram.jpg"/>
+            <wp:cNvGraphicFramePr>
+              <a:graphicFrameLocks xmlns:a="http://schemas.openxmlformats.org/drawingml/2006/main" noChangeAspect="1"/>
+            </wp:cNvGraphicFramePr>
+            <a:graphic xmlns:a="http://schemas.openxmlformats.org/drawingml/2006/main">
+              <a:graphicData uri="http://schemas.openxmlformats.org/drawingml/2006/picture">
+                <pic:pic xmlns:pic="http://schemas.openxmlformats.org/drawingml/2006/picture">
+                  <pic:nvPicPr>
+                    <pic:cNvPr id="0" name="Picture 1" descr="C:\Users\DELL\Desktop\Diagram\Initial Class Diagram.jpg"/>
+                    <pic:cNvPicPr>
+                      <a:picLocks noChangeAspect="1" noChangeArrowheads="1"/>
+                    </pic:cNvPicPr>
+                  </pic:nvPicPr>
+                  <pic:blipFill>
+                    <a:blip r:embed="rId7">
+                      <a:extLst>
+                        <a:ext uri="{28A0092B-C50C-407E-A947-70E740481C1C}">
+                          <a14:useLocalDpi xmlns:a14="http://schemas.microsoft.com/office/drawing/2010/main" val="0"/>
+                        </a:ext>
+                      </a:extLst>
+                    </a:blip>
+                    <a:srcRect/>
+                    <a:stretch>
+                      <a:fillRect/>
+                    </a:stretch>
+                  </pic:blipFill>
+                  <pic:spPr bwMode="auto">
+                    <a:xfrm>
+                      <a:off x="0" y="0"/>
+                      <a:ext cx="5943600" cy="4276297"/>
+                    </a:xfrm>
+                    <a:prstGeom prst="rect">
+                      <a:avLst/>
+                    </a:prstGeom>
+                    <a:noFill/>
+                    <a:ln>
+                      <a:noFill/>
+                    </a:ln>
+                  </pic:spPr>
+                </pic:pic>
+              </a:graphicData>
+            </a:graphic>
+          </wp:inline>
+        </w:drawing>
+      </w:r>
+      <w:bookmarkStart w:id="0" w:name="_GoBack"/>
+      <w:bookmarkEnd w:id="0"/>
     </w:p>
     <w:sectPr>
       <w:pgSz w:w="12240" w:h="15840"/>
@@ -7189,6 +8201,119 @@
     </w:lvl>
   </w:abstractNum>
   <w:abstractNum w:abstractNumId="3" w15:restartNumberingAfterBreak="0">
+    <w:nsid w:val="24A623C4"/>
+    <w:multiLevelType w:val="hybridMultilevel"/>
+    <w:tmpl w:val="C47085AE"/>
+    <w:lvl w:ilvl="0" w:tplc="0409000D">
+      <w:start w:val="1"/>
+      <w:numFmt w:val="bullet"/>
+      <w:lvlText w:val=""/>
+      <w:lvlJc w:val="left"/>
+      <w:pPr>
+        <w:ind w:left="1440" w:hanging="360"/>
+      </w:pPr>
+      <w:rPr>
+        <w:rFonts w:ascii="Wingdings" w:hAnsi="Wingdings" w:hint="default"/>
+      </w:rPr>
+    </w:lvl>
+    <w:lvl w:ilvl="1" w:tplc="04090003" w:tentative="1">
+      <w:start w:val="1"/>
+      <w:numFmt w:val="bullet"/>
+      <w:lvlText w:val="o"/>
+      <w:lvlJc w:val="left"/>
+      <w:pPr>
+        <w:ind w:left="2160" w:hanging="360"/>
+      </w:pPr>
+      <w:rPr>
+        <w:rFonts w:ascii="Courier New" w:hAnsi="Courier New" w:cs="Courier New" w:hint="default"/>
+      </w:rPr>
+    </w:lvl>
+    <w:lvl w:ilvl="2" w:tplc="04090005" w:tentative="1">
+      <w:start w:val="1"/>
+      <w:numFmt w:val="bullet"/>
+      <w:lvlText w:val=""/>
+      <w:lvlJc w:val="left"/>
+      <w:pPr>
+        <w:ind w:left="2880" w:hanging="360"/>
+      </w:pPr>
+      <w:rPr>
+        <w:rFonts w:ascii="Wingdings" w:hAnsi="Wingdings" w:hint="default"/>
+      </w:rPr>
+    </w:lvl>
+    <w:lvl w:ilvl="3" w:tplc="04090001" w:tentative="1">
+      <w:start w:val="1"/>
+      <w:numFmt w:val="bullet"/>
+      <w:lvlText w:val=""/>
+      <w:lvlJc w:val="left"/>
+      <w:pPr>
+        <w:ind w:left="3600" w:hanging="360"/>
+      </w:pPr>
+      <w:rPr>
+        <w:rFonts w:ascii="Symbol" w:hAnsi="Symbol" w:hint="default"/>
+      </w:rPr>
+    </w:lvl>
+    <w:lvl w:ilvl="4" w:tplc="04090003" w:tentative="1">
+      <w:start w:val="1"/>
+      <w:numFmt w:val="bullet"/>
+      <w:lvlText w:val="o"/>
+      <w:lvlJc w:val="left"/>
+      <w:pPr>
+        <w:ind w:left="4320" w:hanging="360"/>
+      </w:pPr>
+      <w:rPr>
+        <w:rFonts w:ascii="Courier New" w:hAnsi="Courier New" w:cs="Courier New" w:hint="default"/>
+      </w:rPr>
+    </w:lvl>
+    <w:lvl w:ilvl="5" w:tplc="04090005" w:tentative="1">
+      <w:start w:val="1"/>
+      <w:numFmt w:val="bullet"/>
+      <w:lvlText w:val=""/>
+      <w:lvlJc w:val="left"/>
+      <w:pPr>
+        <w:ind w:left="5040" w:hanging="360"/>
+      </w:pPr>
+      <w:rPr>
+        <w:rFonts w:ascii="Wingdings" w:hAnsi="Wingdings" w:hint="default"/>
+      </w:rPr>
+    </w:lvl>
+    <w:lvl w:ilvl="6" w:tplc="04090001" w:tentative="1">
+      <w:start w:val="1"/>
+      <w:numFmt w:val="bullet"/>
+      <w:lvlText w:val=""/>
+      <w:lvlJc w:val="left"/>
+      <w:pPr>
+        <w:ind w:left="5760" w:hanging="360"/>
+      </w:pPr>
+      <w:rPr>
+        <w:rFonts w:ascii="Symbol" w:hAnsi="Symbol" w:hint="default"/>
+      </w:rPr>
+    </w:lvl>
+    <w:lvl w:ilvl="7" w:tplc="04090003" w:tentative="1">
+      <w:start w:val="1"/>
+      <w:numFmt w:val="bullet"/>
+      <w:lvlText w:val="o"/>
+      <w:lvlJc w:val="left"/>
+      <w:pPr>
+        <w:ind w:left="6480" w:hanging="360"/>
+      </w:pPr>
+      <w:rPr>
+        <w:rFonts w:ascii="Courier New" w:hAnsi="Courier New" w:cs="Courier New" w:hint="default"/>
+      </w:rPr>
+    </w:lvl>
+    <w:lvl w:ilvl="8" w:tplc="04090005" w:tentative="1">
+      <w:start w:val="1"/>
+      <w:numFmt w:val="bullet"/>
+      <w:lvlText w:val=""/>
+      <w:lvlJc w:val="left"/>
+      <w:pPr>
+        <w:ind w:left="7200" w:hanging="360"/>
+      </w:pPr>
+      <w:rPr>
+        <w:rFonts w:ascii="Wingdings" w:hAnsi="Wingdings" w:hint="default"/>
+      </w:rPr>
+    </w:lvl>
+  </w:abstractNum>
+  <w:abstractNum w:abstractNumId="4" w15:restartNumberingAfterBreak="0">
     <w:nsid w:val="25097B08"/>
     <w:multiLevelType w:val="hybridMultilevel"/>
     <w:tmpl w:val="62943B58"/>
@@ -7301,7 +8426,120 @@
       </w:rPr>
     </w:lvl>
   </w:abstractNum>
-  <w:abstractNum w:abstractNumId="4" w15:restartNumberingAfterBreak="0">
+  <w:abstractNum w:abstractNumId="5" w15:restartNumberingAfterBreak="0">
+    <w:nsid w:val="2F465857"/>
+    <w:multiLevelType w:val="hybridMultilevel"/>
+    <w:tmpl w:val="87C071B8"/>
+    <w:lvl w:ilvl="0" w:tplc="0409000B">
+      <w:start w:val="1"/>
+      <w:numFmt w:val="bullet"/>
+      <w:lvlText w:val=""/>
+      <w:lvlJc w:val="left"/>
+      <w:pPr>
+        <w:ind w:left="720" w:hanging="360"/>
+      </w:pPr>
+      <w:rPr>
+        <w:rFonts w:ascii="Wingdings" w:hAnsi="Wingdings" w:hint="default"/>
+      </w:rPr>
+    </w:lvl>
+    <w:lvl w:ilvl="1" w:tplc="04090003" w:tentative="1">
+      <w:start w:val="1"/>
+      <w:numFmt w:val="bullet"/>
+      <w:lvlText w:val="o"/>
+      <w:lvlJc w:val="left"/>
+      <w:pPr>
+        <w:ind w:left="1440" w:hanging="360"/>
+      </w:pPr>
+      <w:rPr>
+        <w:rFonts w:ascii="Courier New" w:hAnsi="Courier New" w:cs="Courier New" w:hint="default"/>
+      </w:rPr>
+    </w:lvl>
+    <w:lvl w:ilvl="2" w:tplc="04090005" w:tentative="1">
+      <w:start w:val="1"/>
+      <w:numFmt w:val="bullet"/>
+      <w:lvlText w:val=""/>
+      <w:lvlJc w:val="left"/>
+      <w:pPr>
+        <w:ind w:left="2160" w:hanging="360"/>
+      </w:pPr>
+      <w:rPr>
+        <w:rFonts w:ascii="Wingdings" w:hAnsi="Wingdings" w:hint="default"/>
+      </w:rPr>
+    </w:lvl>
+    <w:lvl w:ilvl="3" w:tplc="04090001" w:tentative="1">
+      <w:start w:val="1"/>
+      <w:numFmt w:val="bullet"/>
+      <w:lvlText w:val=""/>
+      <w:lvlJc w:val="left"/>
+      <w:pPr>
+        <w:ind w:left="2880" w:hanging="360"/>
+      </w:pPr>
+      <w:rPr>
+        <w:rFonts w:ascii="Symbol" w:hAnsi="Symbol" w:hint="default"/>
+      </w:rPr>
+    </w:lvl>
+    <w:lvl w:ilvl="4" w:tplc="04090003" w:tentative="1">
+      <w:start w:val="1"/>
+      <w:numFmt w:val="bullet"/>
+      <w:lvlText w:val="o"/>
+      <w:lvlJc w:val="left"/>
+      <w:pPr>
+        <w:ind w:left="3600" w:hanging="360"/>
+      </w:pPr>
+      <w:rPr>
+        <w:rFonts w:ascii="Courier New" w:hAnsi="Courier New" w:cs="Courier New" w:hint="default"/>
+      </w:rPr>
+    </w:lvl>
+    <w:lvl w:ilvl="5" w:tplc="04090005" w:tentative="1">
+      <w:start w:val="1"/>
+      <w:numFmt w:val="bullet"/>
+      <w:lvlText w:val=""/>
+      <w:lvlJc w:val="left"/>
+      <w:pPr>
+        <w:ind w:left="4320" w:hanging="360"/>
+      </w:pPr>
+      <w:rPr>
+        <w:rFonts w:ascii="Wingdings" w:hAnsi="Wingdings" w:hint="default"/>
+      </w:rPr>
+    </w:lvl>
+    <w:lvl w:ilvl="6" w:tplc="04090001" w:tentative="1">
+      <w:start w:val="1"/>
+      <w:numFmt w:val="bullet"/>
+      <w:lvlText w:val=""/>
+      <w:lvlJc w:val="left"/>
+      <w:pPr>
+        <w:ind w:left="5040" w:hanging="360"/>
+      </w:pPr>
+      <w:rPr>
+        <w:rFonts w:ascii="Symbol" w:hAnsi="Symbol" w:hint="default"/>
+      </w:rPr>
+    </w:lvl>
+    <w:lvl w:ilvl="7" w:tplc="04090003" w:tentative="1">
+      <w:start w:val="1"/>
+      <w:numFmt w:val="bullet"/>
+      <w:lvlText w:val="o"/>
+      <w:lvlJc w:val="left"/>
+      <w:pPr>
+        <w:ind w:left="5760" w:hanging="360"/>
+      </w:pPr>
+      <w:rPr>
+        <w:rFonts w:ascii="Courier New" w:hAnsi="Courier New" w:cs="Courier New" w:hint="default"/>
+      </w:rPr>
+    </w:lvl>
+    <w:lvl w:ilvl="8" w:tplc="04090005" w:tentative="1">
+      <w:start w:val="1"/>
+      <w:numFmt w:val="bullet"/>
+      <w:lvlText w:val=""/>
+      <w:lvlJc w:val="left"/>
+      <w:pPr>
+        <w:ind w:left="6480" w:hanging="360"/>
+      </w:pPr>
+      <w:rPr>
+        <w:rFonts w:ascii="Wingdings" w:hAnsi="Wingdings" w:hint="default"/>
+      </w:rPr>
+    </w:lvl>
+  </w:abstractNum>
+  <w:abstractNum w:abstractNumId="6" w15:restartNumberingAfterBreak="0">
     <w:nsid w:val="2FF8008A"/>
     <w:multiLevelType w:val="hybridMultilevel"/>
     <w:tmpl w:val="AA6C6E9C"/>
@@ -7387,7 +8625,7 @@
       </w:pPr>
     </w:lvl>
   </w:abstractNum>
-  <w:abstractNum w:abstractNumId="5" w15:restartNumberingAfterBreak="0">
+  <w:abstractNum w:abstractNumId="7" w15:restartNumberingAfterBreak="0">
     <w:nsid w:val="32EC39D1"/>
     <w:multiLevelType w:val="hybridMultilevel"/>
     <w:tmpl w:val="AEC66416"/>
@@ -7500,7 +8738,7 @@
       </w:rPr>
     </w:lvl>
   </w:abstractNum>
-  <w:abstractNum w:abstractNumId="6" w15:restartNumberingAfterBreak="0">
+  <w:abstractNum w:abstractNumId="8" w15:restartNumberingAfterBreak="0">
     <w:nsid w:val="37D6590A"/>
     <w:multiLevelType w:val="hybridMultilevel"/>
     <w:tmpl w:val="29E0EAE6"/>
@@ -7613,7 +8851,7 @@
       </w:rPr>
     </w:lvl>
   </w:abstractNum>
-  <w:abstractNum w:abstractNumId="7" w15:restartNumberingAfterBreak="0">
+  <w:abstractNum w:abstractNumId="9" w15:restartNumberingAfterBreak="0">
     <w:nsid w:val="40AB2FAF"/>
     <w:multiLevelType w:val="hybridMultilevel"/>
     <w:tmpl w:val="0A1C38F8"/>
@@ -7726,7 +8964,7 @@
       </w:rPr>
     </w:lvl>
   </w:abstractNum>
-  <w:abstractNum w:abstractNumId="8" w15:restartNumberingAfterBreak="0">
+  <w:abstractNum w:abstractNumId="10" w15:restartNumberingAfterBreak="0">
     <w:nsid w:val="41E24C74"/>
     <w:multiLevelType w:val="hybridMultilevel"/>
     <w:tmpl w:val="651C7252"/>
@@ -7839,10 +9077,10 @@
       </w:rPr>
     </w:lvl>
   </w:abstractNum>
-  <w:abstractNum w:abstractNumId="9" w15:restartNumberingAfterBreak="0">
+  <w:abstractNum w:abstractNumId="11" w15:restartNumberingAfterBreak="0">
     <w:nsid w:val="4C870A01"/>
     <w:multiLevelType w:val="hybridMultilevel"/>
-    <w:tmpl w:val="ED1ABF5C"/>
+    <w:tmpl w:val="ED4ABEA4"/>
     <w:lvl w:ilvl="0" w:tplc="0409000B">
       <w:start w:val="1"/>
       <w:numFmt w:val="bullet"/>
@@ -7952,7 +9190,7 @@
       </w:rPr>
     </w:lvl>
   </w:abstractNum>
-  <w:abstractNum w:abstractNumId="10" w15:restartNumberingAfterBreak="0">
+  <w:abstractNum w:abstractNumId="12" w15:restartNumberingAfterBreak="0">
     <w:nsid w:val="55624AB9"/>
     <w:multiLevelType w:val="hybridMultilevel"/>
     <w:tmpl w:val="CC6E3894"/>
@@ -8065,7 +9303,7 @@
       </w:rPr>
     </w:lvl>
   </w:abstractNum>
-  <w:abstractNum w:abstractNumId="11" w15:restartNumberingAfterBreak="0">
+  <w:abstractNum w:abstractNumId="13" w15:restartNumberingAfterBreak="0">
     <w:nsid w:val="572F7853"/>
     <w:multiLevelType w:val="hybridMultilevel"/>
     <w:tmpl w:val="9C1EBBDC"/>
@@ -8178,7 +9416,7 @@
       </w:rPr>
     </w:lvl>
   </w:abstractNum>
-  <w:abstractNum w:abstractNumId="12" w15:restartNumberingAfterBreak="0">
+  <w:abstractNum w:abstractNumId="14" w15:restartNumberingAfterBreak="0">
     <w:nsid w:val="584A6165"/>
     <w:multiLevelType w:val="hybridMultilevel"/>
     <w:tmpl w:val="31B07C20"/>
@@ -8291,7 +9529,120 @@
       </w:rPr>
     </w:lvl>
   </w:abstractNum>
-  <w:abstractNum w:abstractNumId="13" w15:restartNumberingAfterBreak="0">
+  <w:abstractNum w:abstractNumId="15" w15:restartNumberingAfterBreak="0">
+    <w:nsid w:val="5B9F2C0B"/>
+    <w:multiLevelType w:val="hybridMultilevel"/>
+    <w:tmpl w:val="C896A0E6"/>
+    <w:lvl w:ilvl="0" w:tplc="0409000B">
+      <w:start w:val="1"/>
+      <w:numFmt w:val="bullet"/>
+      <w:lvlText w:val=""/>
+      <w:lvlJc w:val="left"/>
+      <w:pPr>
+        <w:ind w:left="720" w:hanging="360"/>
+      </w:pPr>
+      <w:rPr>
+        <w:rFonts w:ascii="Wingdings" w:hAnsi="Wingdings" w:hint="default"/>
+      </w:rPr>
+    </w:lvl>
+    <w:lvl w:ilvl="1" w:tplc="04090003" w:tentative="1">
+      <w:start w:val="1"/>
+      <w:numFmt w:val="bullet"/>
+      <w:lvlText w:val="o"/>
+      <w:lvlJc w:val="left"/>
+      <w:pPr>
+        <w:ind w:left="1440" w:hanging="360"/>
+      </w:pPr>
+      <w:rPr>
+        <w:rFonts w:ascii="Courier New" w:hAnsi="Courier New" w:cs="Courier New" w:hint="default"/>
+      </w:rPr>
+    </w:lvl>
+    <w:lvl w:ilvl="2" w:tplc="04090005" w:tentative="1">
+      <w:start w:val="1"/>
+      <w:numFmt w:val="bullet"/>
+      <w:lvlText w:val=""/>
+      <w:lvlJc w:val="left"/>
+      <w:pPr>
+        <w:ind w:left="2160" w:hanging="360"/>
+      </w:pPr>
+      <w:rPr>
+        <w:rFonts w:ascii="Wingdings" w:hAnsi="Wingdings" w:hint="default"/>
+      </w:rPr>
+    </w:lvl>
+    <w:lvl w:ilvl="3" w:tplc="04090001" w:tentative="1">
+      <w:start w:val="1"/>
+      <w:numFmt w:val="bullet"/>
+      <w:lvlText w:val=""/>
+      <w:lvlJc w:val="left"/>
+      <w:pPr>
+        <w:ind w:left="2880" w:hanging="360"/>
+      </w:pPr>
+      <w:rPr>
+        <w:rFonts w:ascii="Symbol" w:hAnsi="Symbol" w:hint="default"/>
+      </w:rPr>
+    </w:lvl>
+    <w:lvl w:ilvl="4" w:tplc="04090003" w:tentative="1">
+      <w:start w:val="1"/>
+      <w:numFmt w:val="bullet"/>
+      <w:lvlText w:val="o"/>
+      <w:lvlJc w:val="left"/>
+      <w:pPr>
+        <w:ind w:left="3600" w:hanging="360"/>
+      </w:pPr>
+      <w:rPr>
+        <w:rFonts w:ascii="Courier New" w:hAnsi="Courier New" w:cs="Courier New" w:hint="default"/>
+      </w:rPr>
+    </w:lvl>
+    <w:lvl w:ilvl="5" w:tplc="04090005" w:tentative="1">
+      <w:start w:val="1"/>
+      <w:numFmt w:val="bullet"/>
+      <w:lvlText w:val=""/>
+      <w:lvlJc w:val="left"/>
+      <w:pPr>
+        <w:ind w:left="4320" w:hanging="360"/>
+      </w:pPr>
+      <w:rPr>
+        <w:rFonts w:ascii="Wingdings" w:hAnsi="Wingdings" w:hint="default"/>
+      </w:rPr>
+    </w:lvl>
+    <w:lvl w:ilvl="6" w:tplc="04090001" w:tentative="1">
+      <w:start w:val="1"/>
+      <w:numFmt w:val="bullet"/>
+      <w:lvlText w:val=""/>
+      <w:lvlJc w:val="left"/>
+      <w:pPr>
+        <w:ind w:left="5040" w:hanging="360"/>
+      </w:pPr>
+      <w:rPr>
+        <w:rFonts w:ascii="Symbol" w:hAnsi="Symbol" w:hint="default"/>
+      </w:rPr>
+    </w:lvl>
+    <w:lvl w:ilvl="7" w:tplc="04090003" w:tentative="1">
+      <w:start w:val="1"/>
+      <w:numFmt w:val="bullet"/>
+      <w:lvlText w:val="o"/>
+      <w:lvlJc w:val="left"/>
+      <w:pPr>
+        <w:ind w:left="5760" w:hanging="360"/>
+      </w:pPr>
+      <w:rPr>
+        <w:rFonts w:ascii="Courier New" w:hAnsi="Courier New" w:cs="Courier New" w:hint="default"/>
+      </w:rPr>
+    </w:lvl>
+    <w:lvl w:ilvl="8" w:tplc="04090005" w:tentative="1">
+      <w:start w:val="1"/>
+      <w:numFmt w:val="bullet"/>
+      <w:lvlText w:val=""/>
+      <w:lvlJc w:val="left"/>
+      <w:pPr>
+        <w:ind w:left="6480" w:hanging="360"/>
+      </w:pPr>
+      <w:rPr>
+        <w:rFonts w:ascii="Wingdings" w:hAnsi="Wingdings" w:hint="default"/>
+      </w:rPr>
+    </w:lvl>
+  </w:abstractNum>
+  <w:abstractNum w:abstractNumId="16" w15:restartNumberingAfterBreak="0">
     <w:nsid w:val="5BD3696D"/>
     <w:multiLevelType w:val="hybridMultilevel"/>
     <w:tmpl w:val="7FCE9B96"/>
@@ -8377,7 +9728,7 @@
       </w:pPr>
     </w:lvl>
   </w:abstractNum>
-  <w:abstractNum w:abstractNumId="14" w15:restartNumberingAfterBreak="0">
+  <w:abstractNum w:abstractNumId="17" w15:restartNumberingAfterBreak="0">
     <w:nsid w:val="5D0A151C"/>
     <w:multiLevelType w:val="hybridMultilevel"/>
     <w:tmpl w:val="F17CDE12"/>
@@ -8490,10 +9841,10 @@
       </w:rPr>
     </w:lvl>
   </w:abstractNum>
-  <w:abstractNum w:abstractNumId="15" w15:restartNumberingAfterBreak="0">
+  <w:abstractNum w:abstractNumId="18" w15:restartNumberingAfterBreak="0">
     <w:nsid w:val="60305FF7"/>
     <w:multiLevelType w:val="hybridMultilevel"/>
-    <w:tmpl w:val="A27050A2"/>
+    <w:tmpl w:val="89726E54"/>
     <w:lvl w:ilvl="0" w:tplc="0409000F">
       <w:start w:val="1"/>
       <w:numFmt w:val="decimal"/>
@@ -8576,14 +9927,353 @@
       </w:pPr>
     </w:lvl>
   </w:abstractNum>
+  <w:abstractNum w:abstractNumId="19" w15:restartNumberingAfterBreak="0">
+    <w:nsid w:val="71DA7588"/>
+    <w:multiLevelType w:val="hybridMultilevel"/>
+    <w:tmpl w:val="7F186152"/>
+    <w:lvl w:ilvl="0" w:tplc="0409000D">
+      <w:start w:val="1"/>
+      <w:numFmt w:val="bullet"/>
+      <w:lvlText w:val=""/>
+      <w:lvlJc w:val="left"/>
+      <w:pPr>
+        <w:ind w:left="1440" w:hanging="360"/>
+      </w:pPr>
+      <w:rPr>
+        <w:rFonts w:ascii="Wingdings" w:hAnsi="Wingdings" w:hint="default"/>
+      </w:rPr>
+    </w:lvl>
+    <w:lvl w:ilvl="1" w:tplc="04090003" w:tentative="1">
+      <w:start w:val="1"/>
+      <w:numFmt w:val="bullet"/>
+      <w:lvlText w:val="o"/>
+      <w:lvlJc w:val="left"/>
+      <w:pPr>
+        <w:ind w:left="2160" w:hanging="360"/>
+      </w:pPr>
+      <w:rPr>
+        <w:rFonts w:ascii="Courier New" w:hAnsi="Courier New" w:cs="Courier New" w:hint="default"/>
+      </w:rPr>
+    </w:lvl>
+    <w:lvl w:ilvl="2" w:tplc="04090005" w:tentative="1">
+      <w:start w:val="1"/>
+      <w:numFmt w:val="bullet"/>
+      <w:lvlText w:val=""/>
+      <w:lvlJc w:val="left"/>
+      <w:pPr>
+        <w:ind w:left="2880" w:hanging="360"/>
+      </w:pPr>
+      <w:rPr>
+        <w:rFonts w:ascii="Wingdings" w:hAnsi="Wingdings" w:hint="default"/>
+      </w:rPr>
+    </w:lvl>
+    <w:lvl w:ilvl="3" w:tplc="04090001" w:tentative="1">
+      <w:start w:val="1"/>
+      <w:numFmt w:val="bullet"/>
+      <w:lvlText w:val=""/>
+      <w:lvlJc w:val="left"/>
+      <w:pPr>
+        <w:ind w:left="3600" w:hanging="360"/>
+      </w:pPr>
+      <w:rPr>
+        <w:rFonts w:ascii="Symbol" w:hAnsi="Symbol" w:hint="default"/>
+      </w:rPr>
+    </w:lvl>
+    <w:lvl w:ilvl="4" w:tplc="04090003" w:tentative="1">
+      <w:start w:val="1"/>
+      <w:numFmt w:val="bullet"/>
+      <w:lvlText w:val="o"/>
+      <w:lvlJc w:val="left"/>
+      <w:pPr>
+        <w:ind w:left="4320" w:hanging="360"/>
+      </w:pPr>
+      <w:rPr>
+        <w:rFonts w:ascii="Courier New" w:hAnsi="Courier New" w:cs="Courier New" w:hint="default"/>
+      </w:rPr>
+    </w:lvl>
+    <w:lvl w:ilvl="5" w:tplc="04090005" w:tentative="1">
+      <w:start w:val="1"/>
+      <w:numFmt w:val="bullet"/>
+      <w:lvlText w:val=""/>
+      <w:lvlJc w:val="left"/>
+      <w:pPr>
+        <w:ind w:left="5040" w:hanging="360"/>
+      </w:pPr>
+      <w:rPr>
+        <w:rFonts w:ascii="Wingdings" w:hAnsi="Wingdings" w:hint="default"/>
+      </w:rPr>
+    </w:lvl>
+    <w:lvl w:ilvl="6" w:tplc="04090001" w:tentative="1">
+      <w:start w:val="1"/>
+      <w:numFmt w:val="bullet"/>
+      <w:lvlText w:val=""/>
+      <w:lvlJc w:val="left"/>
+      <w:pPr>
+        <w:ind w:left="5760" w:hanging="360"/>
+      </w:pPr>
+      <w:rPr>
+        <w:rFonts w:ascii="Symbol" w:hAnsi="Symbol" w:hint="default"/>
+      </w:rPr>
+    </w:lvl>
+    <w:lvl w:ilvl="7" w:tplc="04090003" w:tentative="1">
+      <w:start w:val="1"/>
+      <w:numFmt w:val="bullet"/>
+      <w:lvlText w:val="o"/>
+      <w:lvlJc w:val="left"/>
+      <w:pPr>
+        <w:ind w:left="6480" w:hanging="360"/>
+      </w:pPr>
+      <w:rPr>
+        <w:rFonts w:ascii="Courier New" w:hAnsi="Courier New" w:cs="Courier New" w:hint="default"/>
+      </w:rPr>
+    </w:lvl>
+    <w:lvl w:ilvl="8" w:tplc="04090005" w:tentative="1">
+      <w:start w:val="1"/>
+      <w:numFmt w:val="bullet"/>
+      <w:lvlText w:val=""/>
+      <w:lvlJc w:val="left"/>
+      <w:pPr>
+        <w:ind w:left="7200" w:hanging="360"/>
+      </w:pPr>
+      <w:rPr>
+        <w:rFonts w:ascii="Wingdings" w:hAnsi="Wingdings" w:hint="default"/>
+      </w:rPr>
+    </w:lvl>
+  </w:abstractNum>
+  <w:abstractNum w:abstractNumId="20" w15:restartNumberingAfterBreak="0">
+    <w:nsid w:val="752A24F3"/>
+    <w:multiLevelType w:val="hybridMultilevel"/>
+    <w:tmpl w:val="912600D2"/>
+    <w:lvl w:ilvl="0" w:tplc="04090009">
+      <w:start w:val="1"/>
+      <w:numFmt w:val="bullet"/>
+      <w:lvlText w:val=""/>
+      <w:lvlJc w:val="left"/>
+      <w:pPr>
+        <w:ind w:left="720" w:hanging="360"/>
+      </w:pPr>
+      <w:rPr>
+        <w:rFonts w:ascii="Wingdings" w:hAnsi="Wingdings" w:hint="default"/>
+      </w:rPr>
+    </w:lvl>
+    <w:lvl w:ilvl="1" w:tplc="04090003" w:tentative="1">
+      <w:start w:val="1"/>
+      <w:numFmt w:val="bullet"/>
+      <w:lvlText w:val="o"/>
+      <w:lvlJc w:val="left"/>
+      <w:pPr>
+        <w:ind w:left="1440" w:hanging="360"/>
+      </w:pPr>
+      <w:rPr>
+        <w:rFonts w:ascii="Courier New" w:hAnsi="Courier New" w:cs="Courier New" w:hint="default"/>
+      </w:rPr>
+    </w:lvl>
+    <w:lvl w:ilvl="2" w:tplc="04090005" w:tentative="1">
+      <w:start w:val="1"/>
+      <w:numFmt w:val="bullet"/>
+      <w:lvlText w:val=""/>
+      <w:lvlJc w:val="left"/>
+      <w:pPr>
+        <w:ind w:left="2160" w:hanging="360"/>
+      </w:pPr>
+      <w:rPr>
+        <w:rFonts w:ascii="Wingdings" w:hAnsi="Wingdings" w:hint="default"/>
+      </w:rPr>
+    </w:lvl>
+    <w:lvl w:ilvl="3" w:tplc="04090001" w:tentative="1">
+      <w:start w:val="1"/>
+      <w:numFmt w:val="bullet"/>
+      <w:lvlText w:val=""/>
+      <w:lvlJc w:val="left"/>
+      <w:pPr>
+        <w:ind w:left="2880" w:hanging="360"/>
+      </w:pPr>
+      <w:rPr>
+        <w:rFonts w:ascii="Symbol" w:hAnsi="Symbol" w:hint="default"/>
+      </w:rPr>
+    </w:lvl>
+    <w:lvl w:ilvl="4" w:tplc="04090003" w:tentative="1">
+      <w:start w:val="1"/>
+      <w:numFmt w:val="bullet"/>
+      <w:lvlText w:val="o"/>
+      <w:lvlJc w:val="left"/>
+      <w:pPr>
+        <w:ind w:left="3600" w:hanging="360"/>
+      </w:pPr>
+      <w:rPr>
+        <w:rFonts w:ascii="Courier New" w:hAnsi="Courier New" w:cs="Courier New" w:hint="default"/>
+      </w:rPr>
+    </w:lvl>
+    <w:lvl w:ilvl="5" w:tplc="04090005" w:tentative="1">
+      <w:start w:val="1"/>
+      <w:numFmt w:val="bullet"/>
+      <w:lvlText w:val=""/>
+      <w:lvlJc w:val="left"/>
+      <w:pPr>
+        <w:ind w:left="4320" w:hanging="360"/>
+      </w:pPr>
+      <w:rPr>
+        <w:rFonts w:ascii="Wingdings" w:hAnsi="Wingdings" w:hint="default"/>
+      </w:rPr>
+    </w:lvl>
+    <w:lvl w:ilvl="6" w:tplc="04090001" w:tentative="1">
+      <w:start w:val="1"/>
+      <w:numFmt w:val="bullet"/>
+      <w:lvlText w:val=""/>
+      <w:lvlJc w:val="left"/>
+      <w:pPr>
+        <w:ind w:left="5040" w:hanging="360"/>
+      </w:pPr>
+      <w:rPr>
+        <w:rFonts w:ascii="Symbol" w:hAnsi="Symbol" w:hint="default"/>
+      </w:rPr>
+    </w:lvl>
+    <w:lvl w:ilvl="7" w:tplc="04090003" w:tentative="1">
+      <w:start w:val="1"/>
+      <w:numFmt w:val="bullet"/>
+      <w:lvlText w:val="o"/>
+      <w:lvlJc w:val="left"/>
+      <w:pPr>
+        <w:ind w:left="5760" w:hanging="360"/>
+      </w:pPr>
+      <w:rPr>
+        <w:rFonts w:ascii="Courier New" w:hAnsi="Courier New" w:cs="Courier New" w:hint="default"/>
+      </w:rPr>
+    </w:lvl>
+    <w:lvl w:ilvl="8" w:tplc="04090005" w:tentative="1">
+      <w:start w:val="1"/>
+      <w:numFmt w:val="bullet"/>
+      <w:lvlText w:val=""/>
+      <w:lvlJc w:val="left"/>
+      <w:pPr>
+        <w:ind w:left="6480" w:hanging="360"/>
+      </w:pPr>
+      <w:rPr>
+        <w:rFonts w:ascii="Wingdings" w:hAnsi="Wingdings" w:hint="default"/>
+      </w:rPr>
+    </w:lvl>
+  </w:abstractNum>
+  <w:abstractNum w:abstractNumId="21" w15:restartNumberingAfterBreak="0">
+    <w:nsid w:val="7BDB5D67"/>
+    <w:multiLevelType w:val="hybridMultilevel"/>
+    <w:tmpl w:val="B08A303E"/>
+    <w:lvl w:ilvl="0" w:tplc="04090001">
+      <w:start w:val="1"/>
+      <w:numFmt w:val="bullet"/>
+      <w:lvlText w:val=""/>
+      <w:lvlJc w:val="left"/>
+      <w:pPr>
+        <w:ind w:left="720" w:hanging="360"/>
+      </w:pPr>
+      <w:rPr>
+        <w:rFonts w:ascii="Symbol" w:hAnsi="Symbol" w:hint="default"/>
+      </w:rPr>
+    </w:lvl>
+    <w:lvl w:ilvl="1" w:tplc="04090003" w:tentative="1">
+      <w:start w:val="1"/>
+      <w:numFmt w:val="bullet"/>
+      <w:lvlText w:val="o"/>
+      <w:lvlJc w:val="left"/>
+      <w:pPr>
+        <w:ind w:left="1440" w:hanging="360"/>
+      </w:pPr>
+      <w:rPr>
+        <w:rFonts w:ascii="Courier New" w:hAnsi="Courier New" w:cs="Courier New" w:hint="default"/>
+      </w:rPr>
+    </w:lvl>
+    <w:lvl w:ilvl="2" w:tplc="04090005" w:tentative="1">
+      <w:start w:val="1"/>
+      <w:numFmt w:val="bullet"/>
+      <w:lvlText w:val=""/>
+      <w:lvlJc w:val="left"/>
+      <w:pPr>
+        <w:ind w:left="2160" w:hanging="360"/>
+      </w:pPr>
+      <w:rPr>
+        <w:rFonts w:ascii="Wingdings" w:hAnsi="Wingdings" w:hint="default"/>
+      </w:rPr>
+    </w:lvl>
+    <w:lvl w:ilvl="3" w:tplc="04090001" w:tentative="1">
+      <w:start w:val="1"/>
+      <w:numFmt w:val="bullet"/>
+      <w:lvlText w:val=""/>
+      <w:lvlJc w:val="left"/>
+      <w:pPr>
+        <w:ind w:left="2880" w:hanging="360"/>
+      </w:pPr>
+      <w:rPr>
+        <w:rFonts w:ascii="Symbol" w:hAnsi="Symbol" w:hint="default"/>
+      </w:rPr>
+    </w:lvl>
+    <w:lvl w:ilvl="4" w:tplc="04090003" w:tentative="1">
+      <w:start w:val="1"/>
+      <w:numFmt w:val="bullet"/>
+      <w:lvlText w:val="o"/>
+      <w:lvlJc w:val="left"/>
+      <w:pPr>
+        <w:ind w:left="3600" w:hanging="360"/>
+      </w:pPr>
+      <w:rPr>
+        <w:rFonts w:ascii="Courier New" w:hAnsi="Courier New" w:cs="Courier New" w:hint="default"/>
+      </w:rPr>
+    </w:lvl>
+    <w:lvl w:ilvl="5" w:tplc="04090005" w:tentative="1">
+      <w:start w:val="1"/>
+      <w:numFmt w:val="bullet"/>
+      <w:lvlText w:val=""/>
+      <w:lvlJc w:val="left"/>
+      <w:pPr>
+        <w:ind w:left="4320" w:hanging="360"/>
+      </w:pPr>
+      <w:rPr>
+        <w:rFonts w:ascii="Wingdings" w:hAnsi="Wingdings" w:hint="default"/>
+      </w:rPr>
+    </w:lvl>
+    <w:lvl w:ilvl="6" w:tplc="04090001" w:tentative="1">
+      <w:start w:val="1"/>
+      <w:numFmt w:val="bullet"/>
+      <w:lvlText w:val=""/>
+      <w:lvlJc w:val="left"/>
+      <w:pPr>
+        <w:ind w:left="5040" w:hanging="360"/>
+      </w:pPr>
+      <w:rPr>
+        <w:rFonts w:ascii="Symbol" w:hAnsi="Symbol" w:hint="default"/>
+      </w:rPr>
+    </w:lvl>
+    <w:lvl w:ilvl="7" w:tplc="04090003" w:tentative="1">
+      <w:start w:val="1"/>
+      <w:numFmt w:val="bullet"/>
+      <w:lvlText w:val="o"/>
+      <w:lvlJc w:val="left"/>
+      <w:pPr>
+        <w:ind w:left="5760" w:hanging="360"/>
+      </w:pPr>
+      <w:rPr>
+        <w:rFonts w:ascii="Courier New" w:hAnsi="Courier New" w:cs="Courier New" w:hint="default"/>
+      </w:rPr>
+    </w:lvl>
+    <w:lvl w:ilvl="8" w:tplc="04090005" w:tentative="1">
+      <w:start w:val="1"/>
+      <w:numFmt w:val="bullet"/>
+      <w:lvlText w:val=""/>
+      <w:lvlJc w:val="left"/>
+      <w:pPr>
+        <w:ind w:left="6480" w:hanging="360"/>
+      </w:pPr>
+      <w:rPr>
+        <w:rFonts w:ascii="Wingdings" w:hAnsi="Wingdings" w:hint="default"/>
+      </w:rPr>
+    </w:lvl>
+  </w:abstractNum>
   <w:num w:numId="1">
-    <w:abstractNumId w:val="11"/>
+    <w:abstractNumId w:val="13"/>
   </w:num>
   <w:num w:numId="2">
-    <w:abstractNumId w:val="4"/>
+    <w:abstractNumId w:val="6"/>
   </w:num>
   <w:num w:numId="3">
-    <w:abstractNumId w:val="12"/>
+    <w:abstractNumId w:val="14"/>
   </w:num>
   <w:num w:numId="4">
     <w:abstractNumId w:val="2"/>
@@ -8592,37 +10282,55 @@
     <w:abstractNumId w:val="0"/>
   </w:num>
   <w:num w:numId="6">
-    <w:abstractNumId w:val="13"/>
+    <w:abstractNumId w:val="16"/>
   </w:num>
   <w:num w:numId="7">
-    <w:abstractNumId w:val="9"/>
+    <w:abstractNumId w:val="11"/>
   </w:num>
   <w:num w:numId="8">
+    <w:abstractNumId w:val="10"/>
+  </w:num>
+  <w:num w:numId="9">
+    <w:abstractNumId w:val="7"/>
+  </w:num>
+  <w:num w:numId="10">
+    <w:abstractNumId w:val="18"/>
+  </w:num>
+  <w:num w:numId="11">
     <w:abstractNumId w:val="8"/>
   </w:num>
-  <w:num w:numId="9">
-    <w:abstractNumId w:val="5"/>
-  </w:num>
-  <w:num w:numId="10">
-    <w:abstractNumId w:val="15"/>
-  </w:num>
-  <w:num w:numId="11">
-    <w:abstractNumId w:val="6"/>
-  </w:num>
   <w:num w:numId="12">
-    <w:abstractNumId w:val="14"/>
+    <w:abstractNumId w:val="17"/>
   </w:num>
   <w:num w:numId="13">
-    <w:abstractNumId w:val="7"/>
+    <w:abstractNumId w:val="9"/>
   </w:num>
   <w:num w:numId="14">
     <w:abstractNumId w:val="1"/>
   </w:num>
   <w:num w:numId="15">
-    <w:abstractNumId w:val="10"/>
+    <w:abstractNumId w:val="12"/>
   </w:num>
   <w:num w:numId="16">
+    <w:abstractNumId w:val="4"/>
+  </w:num>
+  <w:num w:numId="17">
+    <w:abstractNumId w:val="20"/>
+  </w:num>
+  <w:num w:numId="18">
+    <w:abstractNumId w:val="21"/>
+  </w:num>
+  <w:num w:numId="19">
     <w:abstractNumId w:val="3"/>
+  </w:num>
+  <w:num w:numId="20">
+    <w:abstractNumId w:val="19"/>
+  </w:num>
+  <w:num w:numId="21">
+    <w:abstractNumId w:val="15"/>
+  </w:num>
+  <w:num w:numId="22">
+    <w:abstractNumId w:val="5"/>
   </w:num>
 </w:numbering>
 </file>

--- a/Analysis/Analysis.docx
+++ b/Analysis/Analysis.docx
@@ -364,6 +364,101 @@
     </w:p>
     <w:p>
       <w:pPr>
+        <w:keepNext/>
+        <w:spacing w:line="360" w:lineRule="auto"/>
+        <w:jc w:val="both"/>
+      </w:pPr>
+      <w:r>
+        <w:rPr>
+          <w:noProof/>
+        </w:rPr>
+        <w:drawing>
+          <wp:inline distT="0" distB="0" distL="0" distR="0" wp14:anchorId="592C1615" wp14:editId="0B581AB2">
+            <wp:extent cx="5084936" cy="6364042"/>
+            <wp:effectExtent l="7938" t="0" r="0" b="0"/>
+            <wp:docPr id="6" name="Picture 6" descr="C:\Users\DELL\Desktop\Diagram\IMG_20190507_222644.jpg"/>
+            <wp:cNvGraphicFramePr>
+              <a:graphicFrameLocks xmlns:a="http://schemas.openxmlformats.org/drawingml/2006/main" noChangeAspect="1"/>
+            </wp:cNvGraphicFramePr>
+            <a:graphic xmlns:a="http://schemas.openxmlformats.org/drawingml/2006/main">
+              <a:graphicData uri="http://schemas.openxmlformats.org/drawingml/2006/picture">
+                <pic:pic xmlns:pic="http://schemas.openxmlformats.org/drawingml/2006/picture">
+                  <pic:nvPicPr>
+                    <pic:cNvPr id="0" name="Picture 3" descr="C:\Users\DELL\Desktop\Diagram\IMG_20190507_222644.jpg"/>
+                    <pic:cNvPicPr>
+                      <a:picLocks noChangeAspect="1" noChangeArrowheads="1"/>
+                    </pic:cNvPicPr>
+                  </pic:nvPicPr>
+                  <pic:blipFill rotWithShape="1">
+                    <a:blip r:embed="rId5" cstate="print">
+                      <a:extLst>
+                        <a:ext uri="{28A0092B-C50C-407E-A947-70E740481C1C}">
+                          <a14:useLocalDpi xmlns:a14="http://schemas.microsoft.com/office/drawing/2010/main" val="0"/>
+                        </a:ext>
+                      </a:extLst>
+                    </a:blip>
+                    <a:srcRect r="14423"/>
+                    <a:stretch/>
+                  </pic:blipFill>
+                  <pic:spPr bwMode="auto">
+                    <a:xfrm rot="16200000">
+                      <a:off x="0" y="0"/>
+                      <a:ext cx="5091466" cy="6372214"/>
+                    </a:xfrm>
+                    <a:prstGeom prst="rect">
+                      <a:avLst/>
+                    </a:prstGeom>
+                    <a:noFill/>
+                    <a:ln>
+                      <a:noFill/>
+                    </a:ln>
+                    <a:extLst>
+                      <a:ext uri="{53640926-AAD7-44D8-BBD7-CCE9431645EC}">
+                        <a14:shadowObscured xmlns:a14="http://schemas.microsoft.com/office/drawing/2010/main"/>
+                      </a:ext>
+                    </a:extLst>
+                  </pic:spPr>
+                </pic:pic>
+              </a:graphicData>
+            </a:graphic>
+          </wp:inline>
+        </w:drawing>
+      </w:r>
+    </w:p>
+    <w:p>
+      <w:pPr>
+        <w:pStyle w:val="Caption"/>
+        <w:jc w:val="center"/>
+      </w:pPr>
+      <w:r>
+        <w:t xml:space="preserve">Figure </w:t>
+      </w:r>
+      <w:fldSimple w:instr=" SEQ Figure \* ARABIC ">
+        <w:r>
+          <w:rPr>
+            <w:noProof/>
+          </w:rPr>
+          <w:t>1</w:t>
+        </w:r>
+      </w:fldSimple>
+      <w:r>
+        <w:t>: Rich Picture of "Street Dog Care and Pet Shop Center"</w:t>
+      </w:r>
+    </w:p>
+    <w:p>
+      <w:pPr>
+        <w:spacing w:line="360" w:lineRule="auto"/>
+        <w:jc w:val="both"/>
+      </w:pPr>
+    </w:p>
+    <w:p>
+      <w:pPr>
+        <w:spacing w:line="360" w:lineRule="auto"/>
+        <w:jc w:val="both"/>
+      </w:pPr>
+    </w:p>
+    <w:p>
+      <w:pPr>
         <w:pStyle w:val="ListParagraph"/>
         <w:numPr>
           <w:ilvl w:val="0"/>
@@ -553,20 +648,6 @@
     </w:p>
     <w:p>
       <w:pPr>
-        <w:spacing w:line="360" w:lineRule="auto"/>
-        <w:ind w:left="1440" w:firstLine="720"/>
-        <w:jc w:val="both"/>
-      </w:pPr>
-    </w:p>
-    <w:p>
-      <w:pPr>
-        <w:spacing w:line="360" w:lineRule="auto"/>
-        <w:ind w:left="1440" w:firstLine="720"/>
-        <w:jc w:val="both"/>
-      </w:pPr>
-    </w:p>
-    <w:p>
-      <w:pPr>
         <w:pStyle w:val="ListParagraph"/>
         <w:numPr>
           <w:ilvl w:val="0"/>
@@ -584,7 +665,6 @@
           <w:b/>
           <w:i/>
         </w:rPr>
-        <w:lastRenderedPageBreak/>
         <w:t>World View</w:t>
       </w:r>
     </w:p>
@@ -641,6 +721,13 @@
     </w:p>
     <w:p>
       <w:pPr>
+        <w:spacing w:line="360" w:lineRule="auto"/>
+        <w:ind w:left="1440" w:firstLine="720"/>
+        <w:jc w:val="both"/>
+      </w:pPr>
+    </w:p>
+    <w:p>
+      <w:pPr>
         <w:pStyle w:val="ListParagraph"/>
         <w:numPr>
           <w:ilvl w:val="0"/>
@@ -658,6 +745,7 @@
           <w:b/>
           <w:i/>
         </w:rPr>
+        <w:lastRenderedPageBreak/>
         <w:t>Environment</w:t>
       </w:r>
     </w:p>
@@ -699,22 +787,107 @@
         <w:spacing w:line="360" w:lineRule="auto"/>
         <w:ind w:firstLine="720"/>
         <w:jc w:val="both"/>
+      </w:pPr>
+      <w:r>
+        <w:t>Conceptual model is the representation of the systems model by the helps of the composition concept which makes people to understand and know the simulate of the model</w:t>
+      </w:r>
+      <w:r>
+        <w:t>.</w:t>
+      </w:r>
+      <w:r>
+        <w:t xml:space="preserve"> It helps to represent the concept of the model.</w:t>
+      </w:r>
+      <w:r>
+        <w:t xml:space="preserve"> This types of model are constructed</w:t>
+      </w:r>
+      <w:r>
+        <w:t xml:space="preserve"> </w:t>
+      </w:r>
+      <w:r>
+        <w:t>with the help of Rich picture and the root definition.</w:t>
+      </w:r>
+    </w:p>
+    <w:p>
+      <w:pPr>
+        <w:keepNext/>
+        <w:spacing w:line="360" w:lineRule="auto"/>
+        <w:jc w:val="both"/>
+      </w:pPr>
+      <w:r>
         <w:rPr>
-          <w:b/>
-          <w:u w:val="single"/>
+          <w:noProof/>
         </w:rPr>
-      </w:pPr>
-      <w:r>
-        <w:t>Conceptual model is the representation of the systems model by the helps of the composition concept which makes people to understand and know the simulate of the model</w:t>
-      </w:r>
-      <w:r>
-        <w:t>.</w:t>
-      </w:r>
-      <w:r>
-        <w:t xml:space="preserve"> It helps to represent the concept of the model.</w:t>
-      </w:r>
-      <w:r>
-        <w:t xml:space="preserve"> This types of model are constructed with the help of Rich picture and the root definition.</w:t>
+        <w:drawing>
+          <wp:inline distT="0" distB="0" distL="0" distR="0" wp14:anchorId="0D90714D" wp14:editId="79574247">
+            <wp:extent cx="5981700" cy="3333750"/>
+            <wp:effectExtent l="0" t="0" r="0" b="0"/>
+            <wp:docPr id="5" name="Picture 5" descr="C:\Users\DELL\Downloads\IMG_20190507_222539.jpg"/>
+            <wp:cNvGraphicFramePr>
+              <a:graphicFrameLocks xmlns:a="http://schemas.openxmlformats.org/drawingml/2006/main" noChangeAspect="1"/>
+            </wp:cNvGraphicFramePr>
+            <a:graphic xmlns:a="http://schemas.openxmlformats.org/drawingml/2006/main">
+              <a:graphicData uri="http://schemas.openxmlformats.org/drawingml/2006/picture">
+                <pic:pic xmlns:pic="http://schemas.openxmlformats.org/drawingml/2006/picture">
+                  <pic:nvPicPr>
+                    <pic:cNvPr id="0" name="Picture 2" descr="C:\Users\DELL\Downloads\IMG_20190507_222539.jpg"/>
+                    <pic:cNvPicPr>
+                      <a:picLocks noChangeAspect="1" noChangeArrowheads="1"/>
+                    </pic:cNvPicPr>
+                  </pic:nvPicPr>
+                  <pic:blipFill rotWithShape="1">
+                    <a:blip r:embed="rId6" cstate="print">
+                      <a:extLst>
+                        <a:ext uri="{28A0092B-C50C-407E-A947-70E740481C1C}">
+                          <a14:useLocalDpi xmlns:a14="http://schemas.microsoft.com/office/drawing/2010/main" val="0"/>
+                        </a:ext>
+                      </a:extLst>
+                    </a:blip>
+                    <a:srcRect t="5080"/>
+                    <a:stretch/>
+                  </pic:blipFill>
+                  <pic:spPr bwMode="auto">
+                    <a:xfrm>
+                      <a:off x="0" y="0"/>
+                      <a:ext cx="5988403" cy="3337486"/>
+                    </a:xfrm>
+                    <a:prstGeom prst="rect">
+                      <a:avLst/>
+                    </a:prstGeom>
+                    <a:noFill/>
+                    <a:ln>
+                      <a:noFill/>
+                    </a:ln>
+                    <a:extLst>
+                      <a:ext uri="{53640926-AAD7-44D8-BBD7-CCE9431645EC}">
+                        <a14:shadowObscured xmlns:a14="http://schemas.microsoft.com/office/drawing/2010/main"/>
+                      </a:ext>
+                    </a:extLst>
+                  </pic:spPr>
+                </pic:pic>
+              </a:graphicData>
+            </a:graphic>
+          </wp:inline>
+        </w:drawing>
+      </w:r>
+    </w:p>
+    <w:p>
+      <w:pPr>
+        <w:pStyle w:val="Caption"/>
+        <w:jc w:val="center"/>
+      </w:pPr>
+      <w:r>
+        <w:t xml:space="preserve">Figure </w:t>
+      </w:r>
+      <w:fldSimple w:instr=" SEQ Figure \* ARABIC ">
+        <w:r>
+          <w:rPr>
+            <w:noProof/>
+          </w:rPr>
+          <w:t>2</w:t>
+        </w:r>
+      </w:fldSimple>
+      <w:r>
+        <w:t>: Conceptual Model of "Street Dog Care and Pet Shop Center"</w:t>
       </w:r>
     </w:p>
     <w:p>
@@ -732,6 +905,9 @@
       </w:r>
     </w:p>
     <w:p>
+      <w:pPr>
+        <w:spacing w:line="360" w:lineRule="auto"/>
+      </w:pPr>
       <w:r>
         <w:tab/>
       </w:r>
@@ -747,6 +923,7 @@
     </w:p>
     <w:p>
       <w:pPr>
+        <w:spacing w:line="360" w:lineRule="auto"/>
         <w:ind w:firstLine="720"/>
       </w:pPr>
       <w:r>
@@ -760,6 +937,7 @@
           <w:ilvl w:val="0"/>
           <w:numId w:val="10"/>
         </w:numPr>
+        <w:spacing w:line="360" w:lineRule="auto"/>
         <w:rPr>
           <w:b/>
         </w:rPr>
@@ -773,6 +951,7 @@
     </w:p>
     <w:p>
       <w:pPr>
+        <w:spacing w:line="360" w:lineRule="auto"/>
         <w:ind w:left="1440"/>
       </w:pPr>
       <w:r>
@@ -792,6 +971,7 @@
           <w:ilvl w:val="0"/>
           <w:numId w:val="10"/>
         </w:numPr>
+        <w:spacing w:line="360" w:lineRule="auto"/>
         <w:rPr>
           <w:b/>
         </w:rPr>
@@ -805,6 +985,7 @@
     </w:p>
     <w:p>
       <w:pPr>
+        <w:spacing w:line="360" w:lineRule="auto"/>
         <w:ind w:left="1440"/>
       </w:pPr>
       <w:r>
@@ -830,6 +1011,7 @@
           <w:ilvl w:val="0"/>
           <w:numId w:val="10"/>
         </w:numPr>
+        <w:spacing w:line="360" w:lineRule="auto"/>
         <w:rPr>
           <w:b/>
         </w:rPr>
@@ -843,6 +1025,7 @@
     </w:p>
     <w:p>
       <w:pPr>
+        <w:spacing w:line="360" w:lineRule="auto"/>
         <w:ind w:left="1440"/>
       </w:pPr>
       <w:r>
@@ -867,6 +1050,7 @@
           <w:ilvl w:val="0"/>
           <w:numId w:val="10"/>
         </w:numPr>
+        <w:spacing w:line="360" w:lineRule="auto"/>
         <w:rPr>
           <w:b/>
         </w:rPr>
@@ -880,6 +1064,7 @@
     </w:p>
     <w:p>
       <w:pPr>
+        <w:spacing w:line="360" w:lineRule="auto"/>
         <w:ind w:left="1440"/>
       </w:pPr>
       <w:r>
@@ -894,6 +1079,24 @@
       <w:r>
         <w:t>For my project, Gantt Chart and Time estimation is created with the limited time in a chunk of the task and their task.</w:t>
       </w:r>
+    </w:p>
+    <w:p>
+      <w:pPr>
+        <w:spacing w:line="360" w:lineRule="auto"/>
+        <w:ind w:left="1440"/>
+      </w:pPr>
+    </w:p>
+    <w:p>
+      <w:pPr>
+        <w:spacing w:line="360" w:lineRule="auto"/>
+        <w:ind w:left="1440"/>
+      </w:pPr>
+    </w:p>
+    <w:p>
+      <w:pPr>
+        <w:spacing w:line="360" w:lineRule="auto"/>
+        <w:ind w:left="1440"/>
+      </w:pPr>
     </w:p>
     <w:p>
       <w:pPr>
@@ -902,6 +1105,7 @@
           <w:ilvl w:val="0"/>
           <w:numId w:val="10"/>
         </w:numPr>
+        <w:spacing w:line="360" w:lineRule="auto"/>
         <w:rPr>
           <w:b/>
         </w:rPr>
@@ -910,11 +1114,13 @@
         <w:rPr>
           <w:b/>
         </w:rPr>
+        <w:lastRenderedPageBreak/>
         <w:t>Legal Feasibility:</w:t>
       </w:r>
     </w:p>
     <w:p>
       <w:pPr>
+        <w:spacing w:line="360" w:lineRule="auto"/>
         <w:ind w:left="1440"/>
       </w:pPr>
       <w:r>
@@ -953,6 +1159,9 @@
       </w:r>
     </w:p>
     <w:p>
+      <w:pPr>
+        <w:spacing w:line="360" w:lineRule="auto"/>
+      </w:pPr>
       <w:r>
         <w:tab/>
       </w:r>
@@ -977,6 +1186,9 @@
       </w:r>
     </w:p>
     <w:p>
+      <w:pPr>
+        <w:spacing w:line="360" w:lineRule="auto"/>
+      </w:pPr>
       <w:r>
         <w:tab/>
       </w:r>
@@ -1708,6 +1920,7 @@
               <w:rPr>
                 <w:rFonts w:cs="Arial"/>
               </w:rPr>
+              <w:lastRenderedPageBreak/>
               <w:t>F.R 7</w:t>
             </w:r>
           </w:p>
@@ -1805,7 +2018,6 @@
               <w:rPr>
                 <w:rFonts w:cs="Arial"/>
               </w:rPr>
-              <w:lastRenderedPageBreak/>
               <w:t>F.R 8</w:t>
             </w:r>
           </w:p>
@@ -2788,6 +3000,7 @@
               <w:rPr>
                 <w:rFonts w:cs="Arial"/>
               </w:rPr>
+              <w:lastRenderedPageBreak/>
               <w:t>F.R 18</w:t>
             </w:r>
           </w:p>
@@ -2826,14 +3039,7 @@
               <w:rPr>
                 <w:rFonts w:cs="Arial"/>
               </w:rPr>
-              <w:t xml:space="preserve">User should be able to change </w:t>
-            </w:r>
-            <w:r>
-              <w:rPr>
-                <w:rFonts w:cs="Arial"/>
-              </w:rPr>
-              <w:lastRenderedPageBreak/>
-              <w:t>their authenticate password.</w:t>
+              <w:t>User should be able to change their authenticate password.</w:t>
             </w:r>
           </w:p>
         </w:tc>
@@ -2852,7 +3058,6 @@
               <w:rPr>
                 <w:rFonts w:cs="Arial"/>
               </w:rPr>
-              <w:lastRenderedPageBreak/>
               <w:t>To change old password to new ones.</w:t>
             </w:r>
           </w:p>
@@ -2893,7 +3098,6 @@
               <w:rPr>
                 <w:rFonts w:cs="Arial"/>
               </w:rPr>
-              <w:lastRenderedPageBreak/>
               <w:t>F.R 19</w:t>
             </w:r>
           </w:p>
@@ -3214,6 +3418,7 @@
     </w:p>
     <w:p>
       <w:pPr>
+        <w:spacing w:line="360" w:lineRule="auto"/>
         <w:ind w:left="720" w:firstLine="720"/>
       </w:pPr>
       <w:r>
@@ -3565,6 +3770,7 @@
               <w:rPr>
                 <w:rFonts w:cs="Arial"/>
               </w:rPr>
+              <w:lastRenderedPageBreak/>
               <w:t>N.F.R 3</w:t>
             </w:r>
           </w:p>
@@ -3662,7 +3868,6 @@
               <w:rPr>
                 <w:rFonts w:cs="Arial"/>
               </w:rPr>
-              <w:lastRenderedPageBreak/>
               <w:t>N.F.R 4</w:t>
             </w:r>
           </w:p>
@@ -4123,6 +4328,12 @@
                 <w:rFonts w:cs="Arial"/>
               </w:rPr>
             </w:pPr>
+            <w:r>
+              <w:rPr>
+                <w:rFonts w:cs="Arial"/>
+              </w:rPr>
+              <w:t>N/A</w:t>
+            </w:r>
           </w:p>
         </w:tc>
       </w:tr>
@@ -4214,6 +4425,12 @@
                 <w:rFonts w:cs="Arial"/>
               </w:rPr>
             </w:pPr>
+            <w:r>
+              <w:rPr>
+                <w:rFonts w:cs="Arial"/>
+              </w:rPr>
+              <w:t>N/A</w:t>
+            </w:r>
           </w:p>
         </w:tc>
       </w:tr>
@@ -4303,38 +4520,45 @@
               <w:spacing w:line="360" w:lineRule="auto"/>
               <w:rPr>
                 <w:rFonts w:cs="Arial"/>
-              </w:rPr>
-            </w:pPr>
+                <w:b/>
+              </w:rPr>
+            </w:pPr>
+            <w:r>
+              <w:rPr>
+                <w:rFonts w:cs="Arial"/>
+              </w:rPr>
+              <w:t>N/A</w:t>
+            </w:r>
           </w:p>
         </w:tc>
       </w:tr>
     </w:tbl>
-    <w:p>
-      <w:pPr>
+    <w:p/>
+    <w:p>
+      <w:pPr>
+        <w:pStyle w:val="Heading3"/>
         <w:spacing w:line="360" w:lineRule="auto"/>
         <w:rPr>
           <w:rFonts w:cs="Arial"/>
         </w:rPr>
       </w:pPr>
-    </w:p>
-    <w:p>
-      <w:pPr>
-        <w:pStyle w:val="Heading3"/>
-        <w:spacing w:line="360" w:lineRule="auto"/>
+      <w:r>
         <w:rPr>
           <w:rFonts w:cs="Arial"/>
         </w:rPr>
-      </w:pPr>
+        <w:br w:type="column"/>
+      </w:r>
       <w:r>
         <w:rPr>
           <w:rFonts w:cs="Arial"/>
         </w:rPr>
-        <w:tab/>
+        <w:lastRenderedPageBreak/>
         <w:t>2.4.3 – Moscow Prioritization</w:t>
       </w:r>
     </w:p>
     <w:p>
       <w:pPr>
+        <w:spacing w:line="360" w:lineRule="auto"/>
         <w:ind w:left="720" w:firstLine="720"/>
         <w:jc w:val="both"/>
       </w:pPr>
@@ -4355,6 +4579,7 @@
     </w:p>
     <w:p>
       <w:pPr>
+        <w:spacing w:line="360" w:lineRule="auto"/>
         <w:ind w:firstLine="720"/>
         <w:jc w:val="both"/>
       </w:pPr>
@@ -4375,6 +4600,7 @@
           <w:ilvl w:val="0"/>
           <w:numId w:val="11"/>
         </w:numPr>
+        <w:spacing w:line="360" w:lineRule="auto"/>
         <w:jc w:val="both"/>
       </w:pPr>
       <w:r>
@@ -4388,15 +4614,16 @@
           <w:ilvl w:val="0"/>
           <w:numId w:val="11"/>
         </w:numPr>
+        <w:spacing w:line="360" w:lineRule="auto"/>
         <w:jc w:val="both"/>
       </w:pPr>
       <w:r>
-        <w:lastRenderedPageBreak/>
         <w:t>It is easiest way of requirement prioritization.</w:t>
       </w:r>
     </w:p>
     <w:p>
       <w:pPr>
+        <w:spacing w:line="360" w:lineRule="auto"/>
         <w:ind w:left="720"/>
         <w:jc w:val="both"/>
       </w:pPr>
@@ -4424,6 +4651,7 @@
           <w:ilvl w:val="0"/>
           <w:numId w:val="16"/>
         </w:numPr>
+        <w:spacing w:line="360" w:lineRule="auto"/>
         <w:jc w:val="both"/>
       </w:pPr>
       <w:r>
@@ -4440,6 +4668,7 @@
           <w:ilvl w:val="0"/>
           <w:numId w:val="16"/>
         </w:numPr>
+        <w:spacing w:line="360" w:lineRule="auto"/>
         <w:jc w:val="both"/>
       </w:pPr>
       <w:r>
@@ -4456,6 +4685,7 @@
           <w:ilvl w:val="0"/>
           <w:numId w:val="16"/>
         </w:numPr>
+        <w:spacing w:line="360" w:lineRule="auto"/>
         <w:jc w:val="both"/>
       </w:pPr>
       <w:r>
@@ -4476,6 +4706,7 @@
           <w:ilvl w:val="0"/>
           <w:numId w:val="16"/>
         </w:numPr>
+        <w:spacing w:line="360" w:lineRule="auto"/>
         <w:jc w:val="both"/>
       </w:pPr>
       <w:r>
@@ -4487,6 +4718,7 @@
     </w:p>
     <w:p>
       <w:pPr>
+        <w:spacing w:line="360" w:lineRule="auto"/>
         <w:ind w:left="1440"/>
         <w:jc w:val="both"/>
       </w:pPr>
@@ -4502,9 +4734,91 @@
     </w:p>
     <w:p>
       <w:pPr>
-        <w:ind w:left="720" w:firstLine="720"/>
+        <w:keepNext/>
+        <w:spacing w:line="360" w:lineRule="auto"/>
         <w:jc w:val="both"/>
       </w:pPr>
+      <w:r>
+        <w:rPr>
+          <w:noProof/>
+        </w:rPr>
+        <w:drawing>
+          <wp:inline distT="0" distB="0" distL="0" distR="0" wp14:anchorId="3E72DBF1" wp14:editId="576C772E">
+            <wp:extent cx="5372100" cy="3371850"/>
+            <wp:effectExtent l="0" t="0" r="0" b="0"/>
+            <wp:docPr id="7" name="Picture 7" descr="C:\Users\DELL\Downloads\MoSCoW_InsImage1.jpg"/>
+            <wp:cNvGraphicFramePr>
+              <a:graphicFrameLocks xmlns:a="http://schemas.openxmlformats.org/drawingml/2006/main" noChangeAspect="1"/>
+            </wp:cNvGraphicFramePr>
+            <a:graphic xmlns:a="http://schemas.openxmlformats.org/drawingml/2006/main">
+              <a:graphicData uri="http://schemas.openxmlformats.org/drawingml/2006/picture">
+                <pic:pic xmlns:pic="http://schemas.openxmlformats.org/drawingml/2006/picture">
+                  <pic:nvPicPr>
+                    <pic:cNvPr id="0" name="Picture 4" descr="C:\Users\DELL\Downloads\MoSCoW_InsImage1.jpg"/>
+                    <pic:cNvPicPr>
+                      <a:picLocks noChangeAspect="1" noChangeArrowheads="1"/>
+                    </pic:cNvPicPr>
+                  </pic:nvPicPr>
+                  <pic:blipFill rotWithShape="1">
+                    <a:blip r:embed="rId7" cstate="print">
+                      <a:extLst>
+                        <a:ext uri="{28A0092B-C50C-407E-A947-70E740481C1C}">
+                          <a14:useLocalDpi xmlns:a14="http://schemas.microsoft.com/office/drawing/2010/main" val="0"/>
+                        </a:ext>
+                      </a:extLst>
+                    </a:blip>
+                    <a:srcRect l="4809" t="6573" r="4787" b="5963"/>
+                    <a:stretch/>
+                  </pic:blipFill>
+                  <pic:spPr bwMode="auto">
+                    <a:xfrm>
+                      <a:off x="0" y="0"/>
+                      <a:ext cx="5372100" cy="3371850"/>
+                    </a:xfrm>
+                    <a:prstGeom prst="rect">
+                      <a:avLst/>
+                    </a:prstGeom>
+                    <a:noFill/>
+                    <a:ln>
+                      <a:noFill/>
+                    </a:ln>
+                    <a:extLst>
+                      <a:ext uri="{53640926-AAD7-44D8-BBD7-CCE9431645EC}">
+                        <a14:shadowObscured xmlns:a14="http://schemas.microsoft.com/office/drawing/2010/main"/>
+                      </a:ext>
+                    </a:extLst>
+                  </pic:spPr>
+                </pic:pic>
+              </a:graphicData>
+            </a:graphic>
+          </wp:inline>
+        </w:drawing>
+      </w:r>
+    </w:p>
+    <w:p>
+      <w:pPr>
+        <w:pStyle w:val="Caption"/>
+        <w:jc w:val="center"/>
+      </w:pPr>
+      <w:r>
+        <w:t xml:space="preserve">Figure </w:t>
+      </w:r>
+      <w:fldSimple w:instr=" SEQ Figure \* ARABIC ">
+        <w:r>
+          <w:rPr>
+            <w:noProof/>
+          </w:rPr>
+          <w:t>3</w:t>
+        </w:r>
+      </w:fldSimple>
+      <w:r>
+        <w:t xml:space="preserve">: </w:t>
+      </w:r>
+      <w:proofErr w:type="spellStart"/>
+      <w:r>
+        <w:t>MoSCoW</w:t>
+      </w:r>
+      <w:proofErr w:type="spellEnd"/>
     </w:p>
     <w:p>
       <w:pPr>
@@ -4519,6 +4833,7 @@
           <w:rFonts w:cs="Arial"/>
           <w:b/>
         </w:rPr>
+        <w:lastRenderedPageBreak/>
         <w:t>Functional Requirements</w:t>
       </w:r>
       <w:r>
@@ -5782,7 +6097,6 @@
               <w:rPr>
                 <w:rFonts w:cs="Arial"/>
               </w:rPr>
-              <w:lastRenderedPageBreak/>
               <w:t>F.R 20</w:t>
             </w:r>
           </w:p>
@@ -5902,11 +6216,48 @@
           <w:b/>
         </w:rPr>
       </w:pPr>
-      <w:r>
+    </w:p>
+    <w:p>
+      <w:pPr>
+        <w:spacing w:line="360" w:lineRule="auto"/>
         <w:rPr>
           <w:rFonts w:cs="Arial"/>
           <w:b/>
         </w:rPr>
+      </w:pPr>
+    </w:p>
+    <w:p>
+      <w:pPr>
+        <w:spacing w:line="360" w:lineRule="auto"/>
+        <w:rPr>
+          <w:rFonts w:cs="Arial"/>
+          <w:b/>
+        </w:rPr>
+      </w:pPr>
+    </w:p>
+    <w:p>
+      <w:pPr>
+        <w:spacing w:line="360" w:lineRule="auto"/>
+        <w:rPr>
+          <w:rFonts w:cs="Arial"/>
+          <w:b/>
+        </w:rPr>
+      </w:pPr>
+    </w:p>
+    <w:p>
+      <w:pPr>
+        <w:spacing w:line="360" w:lineRule="auto"/>
+        <w:rPr>
+          <w:rFonts w:cs="Arial"/>
+          <w:b/>
+        </w:rPr>
+      </w:pPr>
+      <w:r>
+        <w:rPr>
+          <w:rFonts w:cs="Arial"/>
+          <w:b/>
+        </w:rPr>
+        <w:lastRenderedPageBreak/>
         <w:t>Non-Functional Requirements</w:t>
       </w:r>
       <w:r>
@@ -6646,7 +6997,13 @@
         <w:rPr>
           <w:rFonts w:cs="Arial"/>
         </w:rPr>
-        <w:tab/>
+        <w:br w:type="column"/>
+      </w:r>
+      <w:r>
+        <w:rPr>
+          <w:rFonts w:cs="Arial"/>
+        </w:rPr>
+        <w:lastRenderedPageBreak/>
         <w:t xml:space="preserve">2.4.4 – </w:t>
       </w:r>
       <w:r>
@@ -6875,6 +7232,7 @@
     </w:p>
     <w:p>
       <w:pPr>
+        <w:spacing w:line="360" w:lineRule="auto"/>
         <w:jc w:val="both"/>
       </w:pPr>
     </w:p>
@@ -6884,6 +7242,9 @@
         <w:spacing w:line="360" w:lineRule="auto"/>
         <w:jc w:val="both"/>
       </w:pPr>
+      <w:r>
+        <w:br w:type="column"/>
+      </w:r>
       <w:r>
         <w:lastRenderedPageBreak/>
         <w:t xml:space="preserve">2.5 </w:t>
@@ -6896,6 +7257,9 @@
       </w:r>
     </w:p>
     <w:p>
+      <w:pPr>
+        <w:spacing w:line="360" w:lineRule="auto"/>
+      </w:pPr>
       <w:r>
         <w:tab/>
       </w:r>
@@ -6919,6 +7283,7 @@
           <w:ilvl w:val="0"/>
           <w:numId w:val="18"/>
         </w:numPr>
+        <w:spacing w:line="360" w:lineRule="auto"/>
       </w:pPr>
       <w:r>
         <w:t>Advantages:</w:t>
@@ -6931,6 +7296,7 @@
           <w:ilvl w:val="0"/>
           <w:numId w:val="19"/>
         </w:numPr>
+        <w:spacing w:line="360" w:lineRule="auto"/>
       </w:pPr>
       <w:r>
         <w:t>It helps to clarify the functional requirement.</w:t>
@@ -6943,6 +7309,7 @@
           <w:ilvl w:val="0"/>
           <w:numId w:val="19"/>
         </w:numPr>
+        <w:spacing w:line="360" w:lineRule="auto"/>
       </w:pPr>
       <w:r>
         <w:t>It is easy to understand and draw.</w:t>
@@ -6955,6 +7322,7 @@
           <w:ilvl w:val="0"/>
           <w:numId w:val="19"/>
         </w:numPr>
+        <w:spacing w:line="360" w:lineRule="auto"/>
       </w:pPr>
       <w:r>
         <w:t>It represents whole system into a single diagram.</w:t>
@@ -6962,6 +7330,7 @@
     </w:p>
     <w:p>
       <w:pPr>
+        <w:spacing w:line="360" w:lineRule="auto"/>
         <w:ind w:left="1080"/>
       </w:pPr>
     </w:p>
@@ -6972,6 +7341,7 @@
           <w:ilvl w:val="0"/>
           <w:numId w:val="18"/>
         </w:numPr>
+        <w:spacing w:line="360" w:lineRule="auto"/>
       </w:pPr>
       <w:r>
         <w:t>Disadvantage:</w:t>
@@ -6984,6 +7354,7 @@
           <w:ilvl w:val="0"/>
           <w:numId w:val="20"/>
         </w:numPr>
+        <w:spacing w:line="360" w:lineRule="auto"/>
       </w:pPr>
       <w:r>
         <w:t>It cannot capture non-functional requirements.</w:t>
@@ -6996,6 +7367,7 @@
           <w:ilvl w:val="0"/>
           <w:numId w:val="20"/>
         </w:numPr>
+        <w:spacing w:line="360" w:lineRule="auto"/>
       </w:pPr>
       <w:r>
         <w:t>Structure and flow are poorly identified.</w:t>
@@ -7008,19 +7380,24 @@
           <w:ilvl w:val="0"/>
           <w:numId w:val="20"/>
         </w:numPr>
+        <w:spacing w:line="360" w:lineRule="auto"/>
       </w:pPr>
       <w:r>
         <w:t>The design is not in systematic.</w:t>
       </w:r>
     </w:p>
     <w:p>
+      <w:pPr>
+        <w:keepNext/>
+        <w:spacing w:line="360" w:lineRule="auto"/>
+      </w:pPr>
       <w:r>
         <w:rPr>
           <w:noProof/>
         </w:rPr>
         <w:lastRenderedPageBreak/>
         <w:drawing>
-          <wp:inline distT="0" distB="0" distL="0" distR="0" wp14:anchorId="620F9847" wp14:editId="0B51D9C0">
+          <wp:inline distT="0" distB="0" distL="0" distR="0" wp14:anchorId="12AFC0D2" wp14:editId="7B84E1F2">
             <wp:extent cx="5857103" cy="7635875"/>
             <wp:effectExtent l="0" t="0" r="0" b="3175"/>
             <wp:docPr id="2" name="Picture 2" descr="C:\Users\DELL\Desktop\Diagram\admin.jpg"/>
@@ -7037,7 +7414,7 @@
                     </pic:cNvPicPr>
                   </pic:nvPicPr>
                   <pic:blipFill>
-                    <a:blip r:embed="rId5">
+                    <a:blip r:embed="rId8">
                       <a:extLst>
                         <a:ext uri="{28A0092B-C50C-407E-A947-70E740481C1C}">
                           <a14:useLocalDpi xmlns:a14="http://schemas.microsoft.com/office/drawing/2010/main" val="0"/>
@@ -7069,17 +7446,40 @@
         </w:drawing>
       </w:r>
     </w:p>
-    <w:p/>
-    <w:p>
+    <w:p>
+      <w:pPr>
+        <w:pStyle w:val="Caption"/>
+        <w:jc w:val="center"/>
+      </w:pPr>
+      <w:r>
+        <w:t xml:space="preserve">Figure </w:t>
+      </w:r>
+      <w:fldSimple w:instr=" SEQ Figure \* ARABIC ">
+        <w:r>
+          <w:rPr>
+            <w:noProof/>
+          </w:rPr>
+          <w:t>4</w:t>
+        </w:r>
+      </w:fldSimple>
+      <w:r>
+        <w:t>: Use Case Diagram of Admin</w:t>
+      </w:r>
+    </w:p>
+    <w:p>
+      <w:pPr>
+        <w:keepNext/>
+        <w:spacing w:line="360" w:lineRule="auto"/>
+      </w:pPr>
       <w:r>
         <w:rPr>
           <w:noProof/>
         </w:rPr>
         <w:lastRenderedPageBreak/>
         <w:drawing>
-          <wp:inline distT="0" distB="0" distL="0" distR="0">
-            <wp:extent cx="5844746" cy="8130540"/>
-            <wp:effectExtent l="0" t="0" r="3810" b="3810"/>
+          <wp:inline distT="0" distB="0" distL="0" distR="0" wp14:anchorId="13D502D1" wp14:editId="6DD9CCD0">
+            <wp:extent cx="5844284" cy="7858125"/>
+            <wp:effectExtent l="0" t="0" r="4445" b="0"/>
             <wp:docPr id="3" name="Picture 3" descr="C:\Users\DELL\Desktop\Diagram\User.jpg"/>
             <wp:cNvGraphicFramePr>
               <a:graphicFrameLocks xmlns:a="http://schemas.openxmlformats.org/drawingml/2006/main" noChangeAspect="1"/>
@@ -7094,7 +7494,7 @@
                     </pic:cNvPicPr>
                   </pic:nvPicPr>
                   <pic:blipFill>
-                    <a:blip r:embed="rId6">
+                    <a:blip r:embed="rId9">
                       <a:extLst>
                         <a:ext uri="{28A0092B-C50C-407E-A947-70E740481C1C}">
                           <a14:useLocalDpi xmlns:a14="http://schemas.microsoft.com/office/drawing/2010/main" val="0"/>
@@ -7109,7 +7509,7 @@
                   <pic:spPr bwMode="auto">
                     <a:xfrm>
                       <a:off x="0" y="0"/>
-                      <a:ext cx="5851576" cy="8140041"/>
+                      <a:ext cx="5855009" cy="7872545"/>
                     </a:xfrm>
                     <a:prstGeom prst="rect">
                       <a:avLst/>
@@ -7127,6 +7527,29 @@
       </w:r>
     </w:p>
     <w:p>
+      <w:pPr>
+        <w:pStyle w:val="Caption"/>
+        <w:jc w:val="center"/>
+      </w:pPr>
+      <w:r>
+        <w:t xml:space="preserve">Figure </w:t>
+      </w:r>
+      <w:fldSimple w:instr=" SEQ Figure \* ARABIC ">
+        <w:r>
+          <w:rPr>
+            <w:noProof/>
+          </w:rPr>
+          <w:t>5</w:t>
+        </w:r>
+      </w:fldSimple>
+      <w:r>
+        <w:t>: Use Case Diagram of User</w:t>
+      </w:r>
+    </w:p>
+    <w:p>
+      <w:pPr>
+        <w:spacing w:line="360" w:lineRule="auto"/>
+      </w:pPr>
       <w:r>
         <w:lastRenderedPageBreak/>
         <w:tab/>
@@ -7140,6 +7563,7 @@
           <w:ilvl w:val="0"/>
           <w:numId w:val="7"/>
         </w:numPr>
+        <w:spacing w:line="360" w:lineRule="auto"/>
       </w:pPr>
       <w:r>
         <w:t xml:space="preserve">Street Dog Care and Pet Shop Center is the name of the system which can be used by the two user admin and the customer. The system includes the view of the pet products and the dogs which can be an adopt by the pet lovers. Customer can able to view the products and dogs but they have to login for the other processes i.e. buy products, adopt dog, etc. They can also </w:t>
@@ -7155,6 +7579,7 @@
           <w:ilvl w:val="0"/>
           <w:numId w:val="7"/>
         </w:numPr>
+        <w:spacing w:line="360" w:lineRule="auto"/>
       </w:pPr>
       <w:r>
         <w:t>Admin plays a vital role in this system. They have a permission to add, delete, update and view the detail information of the system and also they can get access to the whole system. Admin also approve the membership request from the user for the care of street dog.</w:t>
@@ -7167,6 +7592,7 @@
           <w:ilvl w:val="0"/>
           <w:numId w:val="7"/>
         </w:numPr>
+        <w:spacing w:line="360" w:lineRule="auto"/>
       </w:pPr>
       <w:r>
         <w:t xml:space="preserve">User are mostly two types: Registered and Unregistered. </w:t>
@@ -7175,6 +7601,7 @@
     <w:p>
       <w:pPr>
         <w:pStyle w:val="ListParagraph"/>
+        <w:spacing w:line="360" w:lineRule="auto"/>
         <w:ind w:left="1440" w:firstLine="720"/>
       </w:pPr>
       <w:r>
@@ -7190,6 +7617,7 @@
     <w:p>
       <w:pPr>
         <w:pStyle w:val="ListParagraph"/>
+        <w:spacing w:line="360" w:lineRule="auto"/>
         <w:ind w:left="1440" w:firstLine="720"/>
         <w:rPr>
           <w:b/>
@@ -7238,6 +7666,7 @@
           <w:ilvl w:val="0"/>
           <w:numId w:val="17"/>
         </w:numPr>
+        <w:spacing w:line="360" w:lineRule="auto"/>
         <w:rPr>
           <w:b/>
         </w:rPr>
@@ -7251,6 +7680,7 @@
     </w:p>
     <w:p>
       <w:pPr>
+        <w:spacing w:line="360" w:lineRule="auto"/>
         <w:ind w:left="720" w:firstLine="720"/>
       </w:pPr>
       <w:r>
@@ -7262,6 +7692,7 @@
     </w:p>
     <w:p>
       <w:pPr>
+        <w:spacing w:line="360" w:lineRule="auto"/>
         <w:ind w:left="720" w:firstLine="720"/>
       </w:pPr>
       <w:r>
@@ -7333,6 +7764,7 @@
     </w:p>
     <w:p>
       <w:pPr>
+        <w:spacing w:line="360" w:lineRule="auto"/>
         <w:ind w:left="720" w:firstLine="720"/>
       </w:pPr>
       <w:r>
@@ -7358,6 +7790,7 @@
           </w:tcPr>
           <w:p>
             <w:pPr>
+              <w:spacing w:line="360" w:lineRule="auto"/>
               <w:jc w:val="center"/>
               <w:rPr>
                 <w:b/>
@@ -7377,6 +7810,7 @@
           </w:tcPr>
           <w:p>
             <w:pPr>
+              <w:spacing w:line="360" w:lineRule="auto"/>
               <w:jc w:val="center"/>
               <w:rPr>
                 <w:b/>
@@ -7396,6 +7830,7 @@
           </w:tcPr>
           <w:p>
             <w:pPr>
+              <w:spacing w:line="360" w:lineRule="auto"/>
               <w:jc w:val="center"/>
               <w:rPr>
                 <w:b/>
@@ -7416,6 +7851,9 @@
             <w:tcW w:w="2520" w:type="dxa"/>
           </w:tcPr>
           <w:p>
+            <w:pPr>
+              <w:spacing w:line="360" w:lineRule="auto"/>
+            </w:pPr>
             <w:r>
               <w:t>Registration, Login, Account, Customer, Product, Shop,</w:t>
             </w:r>
@@ -7435,6 +7873,9 @@
             <w:tcW w:w="2998" w:type="dxa"/>
           </w:tcPr>
           <w:p>
+            <w:pPr>
+              <w:spacing w:line="360" w:lineRule="auto"/>
+            </w:pPr>
             <w:r>
               <w:t xml:space="preserve">Username, Password, Email, Queries, Comments, </w:t>
             </w:r>
@@ -7448,6 +7889,9 @@
             <w:tcW w:w="3117" w:type="dxa"/>
           </w:tcPr>
           <w:p>
+            <w:pPr>
+              <w:spacing w:line="360" w:lineRule="auto"/>
+            </w:pPr>
             <w:r>
               <w:t>Add, Update, Delete, Search, View,</w:t>
             </w:r>
@@ -7462,12 +7906,17 @@
       </w:tr>
     </w:tbl>
     <w:p>
-      <w:r>
+      <w:pPr>
+        <w:spacing w:line="360" w:lineRule="auto"/>
+      </w:pPr>
+      <w:r>
+        <w:lastRenderedPageBreak/>
         <w:tab/>
       </w:r>
     </w:p>
     <w:p>
       <w:pPr>
+        <w:spacing w:line="360" w:lineRule="auto"/>
         <w:rPr>
           <w:b/>
         </w:rPr>
@@ -7496,6 +7945,7 @@
           </w:tcPr>
           <w:p>
             <w:pPr>
+              <w:spacing w:line="360" w:lineRule="auto"/>
               <w:jc w:val="center"/>
               <w:rPr>
                 <w:b/>
@@ -7515,6 +7965,7 @@
           </w:tcPr>
           <w:p>
             <w:pPr>
+              <w:spacing w:line="360" w:lineRule="auto"/>
               <w:jc w:val="center"/>
               <w:rPr>
                 <w:b/>
@@ -7535,6 +7986,9 @@
             <w:tcW w:w="2051" w:type="dxa"/>
           </w:tcPr>
           <w:p>
+            <w:pPr>
+              <w:spacing w:line="360" w:lineRule="auto"/>
+            </w:pPr>
             <w:r>
               <w:t>Admin</w:t>
             </w:r>
@@ -7551,6 +8005,7 @@
                 <w:ilvl w:val="0"/>
                 <w:numId w:val="21"/>
               </w:numPr>
+              <w:spacing w:line="360" w:lineRule="auto"/>
             </w:pPr>
             <w:r>
               <w:t>Admin add, update, delete and view the pet product and the dogs that can be adopt.</w:t>
@@ -7563,6 +8018,7 @@
                 <w:ilvl w:val="0"/>
                 <w:numId w:val="21"/>
               </w:numPr>
+              <w:spacing w:line="360" w:lineRule="auto"/>
             </w:pPr>
             <w:r>
               <w:t>Admin can verify the order of the products.</w:t>
@@ -7575,6 +8031,7 @@
                 <w:ilvl w:val="0"/>
                 <w:numId w:val="21"/>
               </w:numPr>
+              <w:spacing w:line="360" w:lineRule="auto"/>
             </w:pPr>
             <w:r>
               <w:t>Admin can approve or reject the membership request for street dog care.</w:t>
@@ -7587,6 +8044,7 @@
                 <w:ilvl w:val="0"/>
                 <w:numId w:val="21"/>
               </w:numPr>
+              <w:spacing w:line="360" w:lineRule="auto"/>
             </w:pPr>
             <w:r>
               <w:t>Admin can manage user’s profile.</w:t>
@@ -7600,6 +8058,9 @@
             <w:tcW w:w="2051" w:type="dxa"/>
           </w:tcPr>
           <w:p>
+            <w:pPr>
+              <w:spacing w:line="360" w:lineRule="auto"/>
+            </w:pPr>
             <w:r>
               <w:t>User</w:t>
             </w:r>
@@ -7610,6 +8071,9 @@
             <w:tcW w:w="7304" w:type="dxa"/>
           </w:tcPr>
           <w:p>
+            <w:pPr>
+              <w:spacing w:line="360" w:lineRule="auto"/>
+            </w:pPr>
             <w:r>
               <w:t xml:space="preserve">User can view the product </w:t>
             </w:r>
@@ -7625,6 +8089,9 @@
             <w:tcW w:w="2051" w:type="dxa"/>
           </w:tcPr>
           <w:p>
+            <w:pPr>
+              <w:spacing w:line="360" w:lineRule="auto"/>
+            </w:pPr>
             <w:r>
               <w:t>Product</w:t>
             </w:r>
@@ -7635,6 +8102,9 @@
             <w:tcW w:w="7304" w:type="dxa"/>
           </w:tcPr>
           <w:p>
+            <w:pPr>
+              <w:spacing w:line="360" w:lineRule="auto"/>
+            </w:pPr>
             <w:r>
               <w:t>It functions like add, update, delete products derails.</w:t>
             </w:r>
@@ -7647,8 +8117,10 @@
             <w:tcW w:w="2051" w:type="dxa"/>
           </w:tcPr>
           <w:p>
-            <w:r>
-              <w:lastRenderedPageBreak/>
+            <w:pPr>
+              <w:spacing w:line="360" w:lineRule="auto"/>
+            </w:pPr>
+            <w:r>
               <w:t>Dogs</w:t>
             </w:r>
           </w:p>
@@ -7658,6 +8130,9 @@
             <w:tcW w:w="7304" w:type="dxa"/>
           </w:tcPr>
           <w:p>
+            <w:pPr>
+              <w:spacing w:line="360" w:lineRule="auto"/>
+            </w:pPr>
             <w:r>
               <w:t>It fun</w:t>
             </w:r>
@@ -7685,6 +8160,9 @@
             <w:tcW w:w="2051" w:type="dxa"/>
           </w:tcPr>
           <w:p>
+            <w:pPr>
+              <w:spacing w:line="360" w:lineRule="auto"/>
+            </w:pPr>
             <w:r>
               <w:t>Order</w:t>
             </w:r>
@@ -7695,6 +8173,9 @@
             <w:tcW w:w="7304" w:type="dxa"/>
           </w:tcPr>
           <w:p>
+            <w:pPr>
+              <w:spacing w:line="360" w:lineRule="auto"/>
+            </w:pPr>
             <w:r>
               <w:t>Date, quantity, total amount of the products are include.</w:t>
             </w:r>
@@ -7707,6 +8188,9 @@
             <w:tcW w:w="2051" w:type="dxa"/>
           </w:tcPr>
           <w:p>
+            <w:pPr>
+              <w:spacing w:line="360" w:lineRule="auto"/>
+            </w:pPr>
             <w:r>
               <w:t>Member</w:t>
             </w:r>
@@ -7717,6 +8201,9 @@
             <w:tcW w:w="7304" w:type="dxa"/>
           </w:tcPr>
           <w:p>
+            <w:pPr>
+              <w:spacing w:line="360" w:lineRule="auto"/>
+            </w:pPr>
             <w:r>
               <w:t xml:space="preserve">User can send their documents and their bio for the membership of street dog care including full name, </w:t>
             </w:r>
@@ -7730,9 +8217,14 @@
         </w:tc>
       </w:tr>
     </w:tbl>
-    <w:p/>
-    <w:p>
-      <w:pPr>
+    <w:p>
+      <w:pPr>
+        <w:spacing w:line="360" w:lineRule="auto"/>
+      </w:pPr>
+    </w:p>
+    <w:p>
+      <w:pPr>
+        <w:spacing w:line="360" w:lineRule="auto"/>
         <w:rPr>
           <w:b/>
         </w:rPr>
@@ -7746,6 +8238,7 @@
     </w:p>
     <w:p>
       <w:pPr>
+        <w:spacing w:line="360" w:lineRule="auto"/>
         <w:ind w:left="1440"/>
       </w:pPr>
       <w:r>
@@ -7765,6 +8258,7 @@
           <w:ilvl w:val="0"/>
           <w:numId w:val="17"/>
         </w:numPr>
+        <w:spacing w:line="360" w:lineRule="auto"/>
         <w:rPr>
           <w:b/>
         </w:rPr>
@@ -7791,6 +8285,7 @@
     </w:p>
     <w:p>
       <w:pPr>
+        <w:spacing w:line="360" w:lineRule="auto"/>
         <w:ind w:left="720"/>
       </w:pPr>
       <w:r>
@@ -7802,6 +8297,7 @@
     </w:p>
     <w:p>
       <w:pPr>
+        <w:spacing w:line="360" w:lineRule="auto"/>
         <w:ind w:left="720"/>
       </w:pPr>
       <w:r>
@@ -7818,6 +8314,8 @@
     </w:p>
     <w:p>
       <w:pPr>
+        <w:keepNext/>
+        <w:spacing w:line="360" w:lineRule="auto"/>
         <w:ind w:left="720"/>
       </w:pPr>
       <w:r>
@@ -7825,7 +8323,7 @@
           <w:noProof/>
         </w:rPr>
         <w:drawing>
-          <wp:inline distT="0" distB="0" distL="0" distR="0">
+          <wp:inline distT="0" distB="0" distL="0" distR="0" wp14:anchorId="2397EC2C" wp14:editId="164C1EB1">
             <wp:extent cx="5943600" cy="4276297"/>
             <wp:effectExtent l="0" t="0" r="0" b="0"/>
             <wp:docPr id="1" name="Picture 1" descr="C:\Users\DELL\Desktop\Diagram\Initial Class Diagram.jpg"/>
@@ -7842,7 +8340,7 @@
                     </pic:cNvPicPr>
                   </pic:nvPicPr>
                   <pic:blipFill>
-                    <a:blip r:embed="rId7">
+                    <a:blip r:embed="rId10">
                       <a:extLst>
                         <a:ext uri="{28A0092B-C50C-407E-A947-70E740481C1C}">
                           <a14:useLocalDpi xmlns:a14="http://schemas.microsoft.com/office/drawing/2010/main" val="0"/>
@@ -7872,6 +8370,26 @@
             </a:graphic>
           </wp:inline>
         </w:drawing>
+      </w:r>
+    </w:p>
+    <w:p>
+      <w:pPr>
+        <w:pStyle w:val="Caption"/>
+        <w:jc w:val="center"/>
+      </w:pPr>
+      <w:r>
+        <w:t xml:space="preserve">Figure </w:t>
+      </w:r>
+      <w:fldSimple w:instr=" SEQ Figure \* ARABIC ">
+        <w:r>
+          <w:rPr>
+            <w:noProof/>
+          </w:rPr>
+          <w:t>6</w:t>
+        </w:r>
+      </w:fldSimple>
+      <w:r>
+        <w:t>: Initial Class Diagram of "Street Dog Care and Pet Shop Center"</w:t>
       </w:r>
       <w:bookmarkStart w:id="0" w:name="_GoBack"/>
       <w:bookmarkEnd w:id="0"/>
@@ -10894,6 +11412,25 @@
       </w:tblBorders>
     </w:tblPr>
   </w:style>
+  <w:style w:type="paragraph" w:styleId="Caption">
+    <w:name w:val="caption"/>
+    <w:basedOn w:val="Normal"/>
+    <w:next w:val="Normal"/>
+    <w:uiPriority w:val="35"/>
+    <w:unhideWhenUsed/>
+    <w:qFormat/>
+    <w:rsid w:val="00C113BA"/>
+    <w:pPr>
+      <w:spacing w:after="200" w:line="240" w:lineRule="auto"/>
+    </w:pPr>
+    <w:rPr>
+      <w:i/>
+      <w:iCs/>
+      <w:color w:val="44546A" w:themeColor="text2"/>
+      <w:sz w:val="18"/>
+      <w:szCs w:val="18"/>
+    </w:rPr>
+  </w:style>
 </w:styles>
 </file>
 
